--- a/論文複審/論倫複審.docx
+++ b/論文複審/論倫複審.docx
@@ -124,16 +124,7 @@
         <w:t>原本蓋建築物的目的只是為求居住</w:t>
       </w:r>
       <w:r>
-        <w:t>，而之後慢慢延伸出使用者的需求或為了更改內部環境而開始考量室內設計</w:t>
-      </w:r>
-    </w:p>
-    <w:p>
-      <w:pPr>
-        <w:spacing w:line="360" w:lineRule="auto"/>
-        <w:jc w:val="both"/>
-      </w:pPr>
-      <w:r>
-        <w:t>。後來室內裝潢逐漸延伸出考慮到生活品質、居住品質、心理層面、視覺等因素，使人類能在生活、起居、心理、視覺等各方面得到無比的滿足，現在每個人住的家裡，裝潢前都有通過室內設計來設計出滿足各種層面需求的家，而家的安定，對每個人的生活或是成長過程都扮演著重要的腳色，因此室內設計在現今的社會上已成了無法缺少的一塊產業。</w:t>
+        <w:t>，而之後慢慢延伸出使用者的需求或為了更改內部環境而開始考量室內設計。後來室內裝潢逐漸延伸出考慮到生活品質、居住品質、心理層面、視覺等因素，使人類能在生活、起居、心理、視覺等各方面得到無比的滿足，現在每個人住的家裡，裝潢前都有通過室內設計來設計出滿足各種層面需求的家，而家的安定，對每個人的生活或是成長過程都扮演著重要的腳色，因此室內設計在現今的社會上已成了無法缺少的一塊產業。</w:t>
       </w:r>
     </w:p>
     <w:p>
@@ -388,6 +379,7 @@
     </w:p>
     <w:p>
       <w:pPr>
+        <w:spacing w:line="360" w:lineRule="auto"/>
         <w:ind w:firstLine="480"/>
       </w:pPr>
       <w:r>
@@ -460,7 +452,31 @@
         <w:rPr>
           <w:rFonts w:hint="eastAsia"/>
         </w:rPr>
-        <w:t>但作為一個設計師，困難的點不是在於使用工具渲染，而是設計師的設計構想以及創意，</w:t>
+        <w:t>但作為一個設計師，</w:t>
+      </w:r>
+      <w:r>
+        <w:rPr>
+          <w:rFonts w:hint="eastAsia"/>
+        </w:rPr>
+        <w:t>製作一張設計圖困難的</w:t>
+      </w:r>
+      <w:r>
+        <w:rPr>
+          <w:rFonts w:hint="eastAsia"/>
+        </w:rPr>
+        <w:t>並不是只在於使用工具的技術需求</w:t>
+      </w:r>
+      <w:r>
+        <w:rPr>
+          <w:rFonts w:hint="eastAsia"/>
+        </w:rPr>
+        <w:t>，更重要的是</w:t>
+      </w:r>
+      <w:r>
+        <w:rPr>
+          <w:rFonts w:hint="eastAsia"/>
+        </w:rPr>
+        <w:t>設計師的設計構想以及創意，</w:t>
       </w:r>
       <w:r>
         <w:rPr>
@@ -511,7 +527,7 @@
         <w:rPr>
           <w:rFonts w:hint="eastAsia"/>
         </w:rPr>
-        <w:t>設計師的視覺化思考與技術需求</w:t>
+        <w:t>設計師的視覺化思考</w:t>
       </w:r>
       <w:r>
         <w:rPr>
@@ -587,7 +603,19 @@
         <w:t>擬真照片</w:t>
       </w:r>
       <w:r>
-        <w:t>，不僅能解決三維模型渲染成</w:t>
+        <w:t>，</w:t>
+      </w:r>
+      <w:r>
+        <w:t>並利用</w:t>
+      </w:r>
+      <w:r>
+        <w:t>AI</w:t>
+      </w:r>
+      <w:r>
+        <w:t>進行上色，</w:t>
+      </w:r>
+      <w:r>
+        <w:t>不僅能解決三維模型渲染成</w:t>
       </w:r>
       <w:r>
         <w:t>3D</w:t>
@@ -599,22 +627,7 @@
         <w:t>圖所需要花費的時間成本及設計師技術需求，也</w:t>
       </w:r>
       <w:r>
-        <w:t>讓</w:t>
-      </w:r>
-      <w:r>
-        <w:t>客戶在裝潢前能夠看到的最真實照片由</w:t>
-      </w:r>
-      <w:r>
-        <w:t>3D</w:t>
-      </w:r>
-      <w:r>
-        <w:t>擬真</w:t>
-      </w:r>
-      <w:r>
-        <w:t>圖突破為真實照片</w:t>
-      </w:r>
-      <w:r>
-        <w:t>的樣貌</w:t>
+        <w:t>減少了設計師在上色時的視覺化思考</w:t>
       </w:r>
       <w:r>
         <w:t>。</w:t>
@@ -719,6 +732,7 @@
     </w:p>
     <w:p>
       <w:pPr>
+        <w:spacing w:line="360" w:lineRule="auto"/>
         <w:ind w:firstLine="480"/>
       </w:pPr>
       <w:r>
@@ -728,7 +742,11 @@
         <w:t>，</w:t>
       </w:r>
       <w:r>
-        <w:t>雖然網路上已經有許多工具能輕鬆讓我們渲染出室內設計的擬真圖，而這些工具也都簡單容易上手，而我們之所以需要設計師，並不是需要他們使用工具的能力，而是需要設計師們設計的思考能力，因此</w:t>
+        <w:t>雖然網路上已經有許多工具能輕鬆讓我們渲染出室內設計的擬真圖，而這些工具也都簡單容易上手，而我們之所以</w:t>
+      </w:r>
+      <w:r>
+        <w:lastRenderedPageBreak/>
+        <w:t>需要設計師，並不是需要他們使用工具的能力，而是需要設計師們設計的思考能力，因此</w:t>
       </w:r>
       <w:r>
         <w:t>房間的照片絕對是經過設計師</w:t>
@@ -776,7 +794,6 @@
         <w:t>ix2pix</w:t>
       </w:r>
       <w:r>
-        <w:lastRenderedPageBreak/>
         <w:t>與</w:t>
       </w:r>
       <w:r>
@@ -799,7 +816,13 @@
         <w:rPr>
           <w:rFonts w:hint="eastAsia"/>
         </w:rPr>
-        <w:t>最後希望透過本研究訓練出來的模型，能夠快速地將三維模型轉換為真實照片，</w:t>
+        <w:t>最後希望透過本研究訓練出來的模型，能夠快速地將三維模型轉換為擬真</w:t>
+      </w:r>
+      <w:r>
+        <w:rPr>
+          <w:rFonts w:hint="eastAsia"/>
+        </w:rPr>
+        <w:t>照片，</w:t>
       </w:r>
       <w:r>
         <w:rPr>
@@ -858,15 +881,6 @@
     <w:p/>
     <w:p/>
     <w:p/>
-    <w:p/>
-    <w:p/>
-    <w:p/>
-    <w:p/>
-    <w:p/>
-    <w:p/>
-    <w:p/>
-    <w:p/>
-    <w:p/>
     <w:p>
       <w:pPr>
         <w:rPr>
@@ -1101,8 +1115,6 @@
       <w:r>
         <w:t>、</w:t>
       </w:r>
-      <w:bookmarkStart w:id="1" w:name="_GoBack"/>
-      <w:bookmarkEnd w:id="1"/>
       <w:r>
         <w:t>最後渲染</w:t>
       </w:r>
@@ -1233,7 +1245,7 @@
           <w:szCs w:val="36"/>
         </w:rPr>
       </w:pPr>
-      <w:bookmarkStart w:id="2" w:name="_Toc92738505"/>
+      <w:bookmarkStart w:id="1" w:name="_Toc92738505"/>
       <w:r>
         <w:rPr>
           <w:rFonts w:hint="eastAsia"/>
@@ -1251,28 +1263,7 @@
         </w:rPr>
         <w:t>(Convolutional Neural Network)</w:t>
       </w:r>
-      <w:bookmarkEnd w:id="2"/>
-    </w:p>
-    <w:p>
-      <w:pPr>
-        <w:spacing w:line="360" w:lineRule="auto"/>
-        <w:jc w:val="both"/>
-      </w:pPr>
-      <w:r>
-        <w:t>卷積神經網路是深度學習中極為重要的一塊領域，近年來電腦視覺能夠發展起來很大的原因都是因為卷積神經網路的出現，而此神經網路最大的特點就是</w:t>
-      </w:r>
-      <w:r>
-        <w:rPr>
-          <w:rFonts w:hint="eastAsia"/>
-        </w:rPr>
-        <w:t>「卷積」</w:t>
-      </w:r>
-      <w:r>
-        <w:rPr>
-          <w:rFonts w:hint="eastAsia"/>
-        </w:rPr>
-        <w:t>。</w:t>
-      </w:r>
+      <w:bookmarkEnd w:id="1"/>
     </w:p>
     <w:p>
       <w:pPr>
@@ -1280,53 +1271,22 @@
         <w:ind w:firstLine="480"/>
         <w:jc w:val="both"/>
       </w:pPr>
-      <w:r>
-        <w:rPr>
-          <w:rFonts w:hint="eastAsia"/>
-        </w:rPr>
-        <w:t>卷積是一種數學運算，可以對資料</w:t>
-      </w:r>
-      <w:r>
-        <w:t>做特徵的萃取，增加資料的特徵，萃取出來的特徵再傳送到下一層卷積做特徵萃取。而卷積神經網路常用於圖片的處理，如圖片的識別，識別圖片的圖像是貓還是狗，或是</w:t>
-      </w:r>
-      <w:r>
-        <w:rPr>
-          <w:rFonts w:hint="eastAsia"/>
-        </w:rPr>
-        <w:t>英文</w:t>
-      </w:r>
-      <w:r>
-        <w:t>字母的識別等，因此卷積層的輸出層一般採用多分類神經網路，而本研究採用的是對圖像的處理，因此以下會針對圖像的卷積層來做說明。</w:t>
-      </w:r>
-    </w:p>
-    <w:p>
-      <w:pPr>
-        <w:spacing w:line="360" w:lineRule="auto"/>
-        <w:jc w:val="both"/>
-      </w:pPr>
-      <w:r>
-        <w:tab/>
-      </w:r>
-      <w:r>
-        <w:t>卷積神經網路是由成堆的卷積層和池化層所組成。卷積層就是利用卷積操作對圖像進行轉換，它是一個數字濾波器的集合，它會為特徵圖生成新圖像，而特徵圖萃取出了原始圖的獨特特徵。與其他神經網路相比，卷積層以非常不同的方式運行，該層不使用連接權重和加權和，但它包含了轉換圖像的過濾器，稱為卷積過濾器，而原始圖像會通過卷積過濾器輸進行過濾再輸入新的圖像，輸入圖像的過程產生新的特徵圖。卷積過濾器為一個二維矩陣，通常會是</w:t>
-      </w:r>
-      <w:r>
-        <w:t>3x3</w:t>
-      </w:r>
-      <w:r>
-        <w:t>、</w:t>
-      </w:r>
-      <w:r>
-        <w:t>4x4</w:t>
-      </w:r>
-      <w:r>
-        <w:t>矩陣等，卷積過濾器的操作過程是把過濾器與部分影像進行像素乘法，並加總其結果如圖</w:t>
-      </w:r>
-      <w:r>
-        <w:t>2-2</w:t>
-      </w:r>
-      <w:r>
-        <w:t>。當影像過濾的那部分很接近過濾器時，輸出會是較大的正值，而當該部分影像與過濾器相反時，該數值會是較大的負值。而將過濾器由左至右、由上到下掃過整張影像並記錄每一部份的卷積輸出，就能根據過濾器的數值來取得某個特徵的新陣列。</w:t>
+      <w:bookmarkStart w:id="2" w:name="_GoBack"/>
+      <w:bookmarkEnd w:id="2"/>
+      <w:r>
+        <w:t>卷積神經網路是深度學習中極為重要的一塊領域，近年來電腦視覺能夠發展起來很大的原因都是因為卷積神經網路的出現，而此神經網路最大的特點就是</w:t>
+      </w:r>
+      <w:r>
+        <w:rPr>
+          <w:rFonts w:hint="eastAsia"/>
+        </w:rPr>
+        <w:t>「卷積」</w:t>
+      </w:r>
+      <w:r>
+        <w:rPr>
+          <w:rFonts w:hint="eastAsia"/>
+        </w:rPr>
+        <w:t>。</w:t>
       </w:r>
     </w:p>
     <w:p>
@@ -1336,6 +1296,61 @@
         <w:jc w:val="both"/>
       </w:pPr>
       <w:r>
+        <w:rPr>
+          <w:rFonts w:hint="eastAsia"/>
+        </w:rPr>
+        <w:t>卷積是一種數學運算，可以對資料</w:t>
+      </w:r>
+      <w:r>
+        <w:t>做特徵的萃取，增加資料的特徵，萃取出來的特徵再傳送到下一層卷積做特徵萃取。而卷積神經網路常用於圖片的處理，如圖片的識別，識別圖片的圖像是貓還是狗，或是</w:t>
+      </w:r>
+      <w:r>
+        <w:rPr>
+          <w:rFonts w:hint="eastAsia"/>
+        </w:rPr>
+        <w:t>英文</w:t>
+      </w:r>
+      <w:r>
+        <w:t>字母的識別等，因此卷積層的輸出層一般採用多分類神經網路，而本研究採用的是對圖像的處理，因此以下會針對圖像的卷積層來做說明。</w:t>
+      </w:r>
+    </w:p>
+    <w:p>
+      <w:pPr>
+        <w:spacing w:line="360" w:lineRule="auto"/>
+        <w:jc w:val="both"/>
+      </w:pPr>
+      <w:r>
+        <w:tab/>
+      </w:r>
+      <w:r>
+        <w:t>卷積神經網路是由成堆的卷積層和池化層所組成。卷積層就是利用卷積操作對圖像進行轉換，它是一個數字濾波器的集合，它會為特徵圖生成新圖像，而特徵圖萃取出了原始圖的獨特特徵。與其他神經網路相比，卷積層以非常不同的方式運行，該層不使用連接權重和加權和，但它包含了轉換圖像的過濾器，稱為卷積過濾器，而原始圖像會通過卷積過濾器輸進行過濾再輸入新的圖像，輸入圖像的過程產生新的特徵圖。卷積過濾器為一個二維矩陣，通常會是</w:t>
+      </w:r>
+      <w:r>
+        <w:t>3x3</w:t>
+      </w:r>
+      <w:r>
+        <w:t>、</w:t>
+      </w:r>
+      <w:r>
+        <w:t>4x4</w:t>
+      </w:r>
+      <w:r>
+        <w:t>矩陣等，卷積過濾器的操作過程是把過濾器與部分影像進行像素乘法，並加總其結果如圖</w:t>
+      </w:r>
+      <w:r>
+        <w:t>2-2</w:t>
+      </w:r>
+      <w:r>
+        <w:t>。當影像過濾的那部分很接近過濾器時，輸出會是較大的正值，而當該部分影像與過濾器相反時，該數值會是較大的負值。而將過濾器由左至右、由上到下掃過整張影像並記錄每一部份的卷積輸出，就能根據過濾器的數值來取得某個特徵的新陣列。</w:t>
+      </w:r>
+    </w:p>
+    <w:p>
+      <w:pPr>
+        <w:spacing w:line="360" w:lineRule="auto"/>
+        <w:ind w:firstLine="480"/>
+        <w:jc w:val="both"/>
+      </w:pPr>
+      <w:r>
         <w:t>由於卷積會將整張圖片掃過一遍並對每格像素進行計算，但此方式會造成計算耗能消耗過大，為了解決此問題也因此有池化層的出現。池化層則是將相鄰像素合併為一個像素，因此池化會降低圖片的維度，達到計算量降低的效果。池化和卷積一樣，也可選擇池化的大小，通常為</w:t>
       </w:r>
       <w:r>
@@ -1360,7 +1375,11 @@
         <w:t>2-3</w:t>
       </w:r>
       <w:r>
-        <w:t>。由於卷積神經網路的主要關注點是圖像，所以卷積層與池化層的概念是在二維平面上來操作</w:t>
+        <w:t>。由於卷積神經網路的主要關注點是圖</w:t>
+      </w:r>
+      <w:r>
+        <w:lastRenderedPageBreak/>
+        <w:t>像，所以卷積層與池化層的概念是在二維平面上來操作</w:t>
       </w:r>
       <w:r>
         <w:rPr>
@@ -1416,7 +1435,6 @@
         <w:rPr>
           <w:noProof/>
         </w:rPr>
-        <w:lastRenderedPageBreak/>
         <w:drawing>
           <wp:inline distT="0" distB="0" distL="0" distR="0" wp14:anchorId="0CA77E68" wp14:editId="10A91AB9">
             <wp:extent cx="5273040" cy="2125980"/>
@@ -2153,6 +2171,7 @@
           <w:rFonts w:hint="eastAsia"/>
           <w:szCs w:val="24"/>
         </w:rPr>
+        <w:lastRenderedPageBreak/>
         <w:t>生成對抗網路</w:t>
       </w:r>
       <w:r>
@@ -2201,11 +2220,7 @@
         <w:t>由</w:t>
       </w:r>
       <w:r>
-        <w:t xml:space="preserve">Ian J. </w:t>
-      </w:r>
-      <w:r>
-        <w:lastRenderedPageBreak/>
-        <w:t>Goodfellow(2014)</w:t>
+        <w:t>Ian J. Goodfellow(2014)</w:t>
       </w:r>
       <w:r>
         <w:t>所提出。</w:t>
@@ -5946,7 +5961,13 @@
         <w:tab/>
       </w:r>
       <w:r>
-        <w:t>研究架構為本研究的整體研究流程，資料蒐集為三維模型與對應真實照片的蒐集方式，生成對抗網路為三維模型轉換為真實照片的基本網路運用，模型評估為</w:t>
+        <w:t>研究架構為本研究的整體研究流程，資料蒐集為三</w:t>
+      </w:r>
+      <w:r>
+        <w:t>維模型與對應真實照片的蒐集方式，生成對抗網路為三維模型轉換為擬真</w:t>
+      </w:r>
+      <w:r>
+        <w:t>照片的基本網路運用，模型評估為</w:t>
       </w:r>
       <w:r>
         <w:rPr>
@@ -6068,7 +6089,7 @@
         <w:ind w:firstLine="480"/>
         <w:jc w:val="both"/>
         <w:rPr>
-          <w:rFonts w:ascii="標楷體" w:hAnsi="標楷體" w:hint="eastAsia"/>
+          <w:rFonts w:ascii="標楷體" w:hAnsi="標楷體"/>
         </w:rPr>
       </w:pPr>
       <w:r>
@@ -6095,8 +6116,8 @@
             <v:path o:extrusionok="f" gradientshapeok="t" o:connecttype="rect"/>
             <o:lock v:ext="edit" aspectratio="t"/>
           </v:shapetype>
-          <v:shape id="_x0000_i1025" type="#_x0000_t75" style="width:336pt;height:177pt">
-            <v:imagedata r:id="rId16" o:title="1650886221086"/>
+          <v:shape id="_x0000_i1025" type="#_x0000_t75" style="width:399.6pt;height:212.4pt">
+            <v:imagedata r:id="rId16" o:title="1650948739075"/>
           </v:shape>
         </w:pict>
       </w:r>
@@ -6105,9 +6126,6 @@
       <w:pPr>
         <w:spacing w:line="360" w:lineRule="auto"/>
         <w:jc w:val="both"/>
-        <w:rPr>
-          <w:rFonts w:hint="eastAsia"/>
-        </w:rPr>
       </w:pPr>
     </w:p>
     <w:p/>
@@ -6139,13 +6157,7 @@
         <w:rPr>
           <w:rFonts w:ascii="標楷體" w:hAnsi="標楷體"/>
         </w:rPr>
-        <w:t>需要使用到數量龐大的圖片當資料集</w:t>
-      </w:r>
-      <w:r>
-        <w:rPr>
-          <w:rFonts w:ascii="標楷體" w:hAnsi="標楷體"/>
-        </w:rPr>
-        <w:t>，且使用Pix2pix進行圖像翻譯，須找出有相互對應的室內圖像，</w:t>
+        <w:t>需要使用到數量龐大的圖片當資料集，且使用Pix2pix進行圖像翻譯，須找出有相互對應的室內圖像，</w:t>
       </w:r>
       <w:r>
         <w:rPr>
@@ -6376,7 +6388,14 @@
         <w:rPr>
           <w:rFonts w:ascii="標楷體" w:hAnsi="標楷體"/>
         </w:rPr>
-        <w:t>-i層的解碼器做連接，接著批次標準化以及激活函式ReLU，在最後一層使用</w:t>
+        <w:t>-i層的解碼器做連接，接著批次標準化以及激活函式ReLU，在最後一層</w:t>
+      </w:r>
+      <w:r>
+        <w:rPr>
+          <w:rFonts w:ascii="標楷體" w:hAnsi="標楷體"/>
+        </w:rPr>
+        <w:lastRenderedPageBreak/>
+        <w:t>使用</w:t>
       </w:r>
       <w:r>
         <w:rPr>
@@ -6427,7 +6446,6 @@
         <w:rPr>
           <w:rFonts w:ascii="標楷體" w:hAnsi="標楷體"/>
         </w:rPr>
-        <w:lastRenderedPageBreak/>
         <w:tab/>
         <w:t>判別器我們採用PatchGAN架構，一系列的4x4卷積層，步長為2，並在每個卷積層後接一個批次標準化與斜率為0.2的激活函式Leaky-ReLU，在最後一層使用</w:t>
       </w:r>
@@ -6470,7 +6488,7 @@
         <w:widowControl/>
         <w:jc w:val="both"/>
         <w:rPr>
-          <w:rFonts w:ascii="標楷體" w:hAnsi="標楷體" w:hint="eastAsia"/>
+          <w:rFonts w:ascii="標楷體" w:hAnsi="標楷體"/>
         </w:rPr>
       </w:pPr>
     </w:p>
@@ -6575,85 +6593,66 @@
         <w:rPr>
           <w:rFonts w:ascii="標楷體" w:hAnsi="標楷體"/>
         </w:rPr>
-        <w:t>訓練模型</w:t>
+        <w:t>訓練模型以及CycleGAN</w:t>
       </w:r>
       <w:r>
         <w:rPr>
           <w:rFonts w:ascii="標楷體" w:hAnsi="標楷體"/>
         </w:rPr>
-        <w:t>以及CycleGAN</w:t>
+        <w:t>風格轉換</w:t>
       </w:r>
       <w:r>
         <w:rPr>
           <w:rFonts w:ascii="標楷體" w:hAnsi="標楷體"/>
         </w:rPr>
-        <w:t>風格轉換</w:t>
+        <w:t>的訓練</w:t>
       </w:r>
       <w:r>
         <w:rPr>
           <w:rFonts w:ascii="標楷體" w:hAnsi="標楷體"/>
         </w:rPr>
-        <w:t>的訓練</w:t>
+        <w:t>模型</w:t>
       </w:r>
       <w:r>
         <w:rPr>
           <w:rFonts w:ascii="標楷體" w:hAnsi="標楷體"/>
         </w:rPr>
-        <w:t>模型</w:t>
+        <w:t>，並這兩</w:t>
       </w:r>
       <w:r>
         <w:rPr>
           <w:rFonts w:ascii="標楷體" w:hAnsi="標楷體"/>
         </w:rPr>
-        <w:t>，並這兩</w:t>
+        <w:t>種模型的生成結果進行比較，觀察以P</w:t>
+      </w:r>
+      <w:r>
+        <w:rPr>
+          <w:rFonts w:ascii="標楷體" w:hAnsi="標楷體" w:hint="eastAsia"/>
+        </w:rPr>
+        <w:t>i</w:t>
       </w:r>
       <w:r>
         <w:rPr>
           <w:rFonts w:ascii="標楷體" w:hAnsi="標楷體"/>
         </w:rPr>
-        <w:t>種模型的生成結果進行比較，觀察以P</w:t>
-      </w:r>
-      <w:r>
-        <w:rPr>
-          <w:rFonts w:ascii="標楷體" w:hAnsi="標楷體" w:hint="eastAsia"/>
-        </w:rPr>
-        <w:t>i</w:t>
+        <w:t>x2pix進行訓練的模型以及CycleGAN進行的訓練模型哪種更適合運用於室內設計的三維模型轉換</w:t>
       </w:r>
       <w:r>
         <w:rPr>
           <w:rFonts w:ascii="標楷體" w:hAnsi="標楷體"/>
         </w:rPr>
-        <w:t>x2pix進行訓練的模型以及CycleGAN進行的訓練模型哪種更適合運用於室內設計的三維模型轉換</w:t>
-      </w:r>
-      <w:r>
-        <w:rPr>
-          <w:rFonts w:ascii="標楷體" w:hAnsi="標楷體"/>
-        </w:rPr>
         <w:t>。</w:t>
       </w:r>
     </w:p>
-    <w:p>
-      <w:pPr>
-        <w:rPr>
-          <w:rFonts w:hint="eastAsia"/>
-        </w:rPr>
-      </w:pPr>
-    </w:p>
-    <w:p>
-      <w:pPr>
-        <w:rPr>
-          <w:rFonts w:hint="eastAsia"/>
+    <w:p/>
+    <w:p>
+      <w:pPr>
+        <w:rPr>
           <w:lang w:val="zh-TW"/>
         </w:rPr>
       </w:pPr>
     </w:p>
-    <w:p>
-      <w:pPr>
-        <w:rPr>
-          <w:rFonts w:hint="eastAsia"/>
-        </w:rPr>
-      </w:pPr>
-    </w:p>
+    <w:p/>
     <w:sectPr>
       <w:pgSz w:w="11906" w:h="16838"/>
       <w:pgMar w:top="1440" w:right="1800" w:bottom="1440" w:left="1800" w:header="851" w:footer="992" w:gutter="0"/>

--- a/論文複審/論倫複審.docx
+++ b/論文複審/論倫複審.docx
@@ -881,13 +881,7 @@
     <w:p/>
     <w:p/>
     <w:p/>
-    <w:p>
-      <w:pPr>
-        <w:rPr>
-          <w:rFonts w:hint="eastAsia"/>
-        </w:rPr>
-      </w:pPr>
-    </w:p>
+    <w:p/>
     <w:p>
       <w:pPr>
         <w:jc w:val="center"/>
@@ -1271,8 +1265,6 @@
         <w:ind w:firstLine="480"/>
         <w:jc w:val="both"/>
       </w:pPr>
-      <w:bookmarkStart w:id="2" w:name="_GoBack"/>
-      <w:bookmarkEnd w:id="2"/>
       <w:r>
         <w:t>卷積神經網路是深度學習中極為重要的一塊領域，近年來電腦視覺能夠發展起來很大的原因都是因為卷積神經網路的出現，而此神經網路最大的特點就是</w:t>
       </w:r>
@@ -1496,8 +1488,8 @@
           <w:szCs w:val="24"/>
         </w:rPr>
       </w:pPr>
-      <w:bookmarkStart w:id="3" w:name="_Toc92786590"/>
-      <w:bookmarkStart w:id="4" w:name="_Toc81945696"/>
+      <w:bookmarkStart w:id="2" w:name="_Toc92786590"/>
+      <w:bookmarkStart w:id="3" w:name="_Toc81945696"/>
       <w:r>
         <w:rPr>
           <w:rFonts w:hint="eastAsia"/>
@@ -1763,7 +1755,7 @@
         </w:rPr>
         <w:t>卷積層操作簡易架構</w:t>
       </w:r>
-      <w:bookmarkEnd w:id="3"/>
+      <w:bookmarkEnd w:id="2"/>
     </w:p>
     <w:p>
       <w:pPr>
@@ -1842,9 +1834,9 @@
           <w:szCs w:val="18"/>
         </w:rPr>
       </w:pPr>
-      <w:bookmarkStart w:id="5" w:name="_Toc92786591"/>
-      <w:bookmarkStart w:id="6" w:name="_Toc92781663"/>
-      <w:bookmarkStart w:id="7" w:name="_Toc92786144"/>
+      <w:bookmarkStart w:id="4" w:name="_Toc92786591"/>
+      <w:bookmarkStart w:id="5" w:name="_Toc92781663"/>
+      <w:bookmarkStart w:id="6" w:name="_Toc92786144"/>
       <w:r>
         <w:rPr>
           <w:rFonts w:hint="eastAsia"/>
@@ -2075,7 +2067,7 @@
         </w:rPr>
         <w:t>平均池化層與最大值池化層</w:t>
       </w:r>
-      <w:bookmarkEnd w:id="5"/>
+      <w:bookmarkEnd w:id="4"/>
     </w:p>
     <w:p>
       <w:pPr>
@@ -2087,8 +2079,8 @@
         </w:rPr>
       </w:pPr>
     </w:p>
+    <w:bookmarkEnd w:id="5"/>
     <w:bookmarkEnd w:id="6"/>
-    <w:bookmarkEnd w:id="7"/>
     <w:p>
       <w:pPr>
         <w:rPr>
@@ -2112,7 +2104,7 @@
           <w:lang w:val="en-US" w:eastAsia="zh-TW"/>
         </w:rPr>
       </w:pPr>
-      <w:bookmarkStart w:id="8" w:name="_Toc92738507"/>
+      <w:bookmarkStart w:id="7" w:name="_Toc92738507"/>
       <w:r>
         <w:rPr>
           <w:rFonts w:hint="eastAsia"/>
@@ -2155,7 +2147,7 @@
         </w:rPr>
         <w:t>)</w:t>
       </w:r>
-      <w:bookmarkEnd w:id="8"/>
+      <w:bookmarkEnd w:id="7"/>
     </w:p>
     <w:p>
       <w:pPr>
@@ -2671,7 +2663,7 @@
           <w:szCs w:val="24"/>
         </w:rPr>
       </w:pPr>
-      <w:bookmarkStart w:id="9" w:name="_Toc92786593"/>
+      <w:bookmarkStart w:id="8" w:name="_Toc92786593"/>
       <w:r>
         <w:rPr>
           <w:rFonts w:hint="eastAsia"/>
@@ -2937,7 +2929,7 @@
         </w:rPr>
         <w:t>自動編碼器簡易網路架構示意圖</w:t>
       </w:r>
-      <w:bookmarkEnd w:id="9"/>
+      <w:bookmarkEnd w:id="8"/>
     </w:p>
     <w:p>
       <w:pPr>
@@ -3025,7 +3017,7 @@
           <w:lang w:eastAsia="zh-HK"/>
         </w:rPr>
       </w:pPr>
-      <w:bookmarkStart w:id="10" w:name="_Toc92786594"/>
+      <w:bookmarkStart w:id="9" w:name="_Toc92786594"/>
       <w:r>
         <w:rPr>
           <w:i w:val="0"/>
@@ -3319,7 +3311,7 @@
         </w:rPr>
         <w:t>生成對抗網路的基本架構</w:t>
       </w:r>
-      <w:bookmarkEnd w:id="10"/>
+      <w:bookmarkEnd w:id="9"/>
       <w:r>
         <w:rPr>
           <w:i w:val="0"/>
@@ -3371,7 +3363,7 @@
           <w:sz w:val="36"/>
         </w:rPr>
       </w:pPr>
-      <w:bookmarkStart w:id="11" w:name="_Toc92738508"/>
+      <w:bookmarkStart w:id="10" w:name="_Toc92738508"/>
       <w:r>
         <w:rPr>
           <w:rFonts w:hint="eastAsia"/>
@@ -3404,7 +3396,7 @@
         </w:rPr>
         <w:t>cGAN)</w:t>
       </w:r>
-      <w:bookmarkEnd w:id="11"/>
+      <w:bookmarkEnd w:id="10"/>
     </w:p>
     <w:p>
       <w:pPr>
@@ -3705,7 +3697,7 @@
           <w:szCs w:val="24"/>
         </w:rPr>
       </w:pPr>
-      <w:bookmarkStart w:id="12" w:name="_Toc92786595"/>
+      <w:bookmarkStart w:id="11" w:name="_Toc92786595"/>
       <w:r>
         <w:rPr>
           <w:rFonts w:hint="eastAsia"/>
@@ -3930,7 +3922,7 @@
         </w:rPr>
         <w:t>基本架構</w:t>
       </w:r>
-      <w:bookmarkEnd w:id="12"/>
+      <w:bookmarkEnd w:id="11"/>
     </w:p>
     <w:p/>
     <w:p>
@@ -3944,7 +3936,7 @@
         </w:rPr>
       </w:pPr>
     </w:p>
-    <w:bookmarkEnd w:id="4"/>
+    <w:bookmarkEnd w:id="3"/>
     <w:p>
       <w:pPr>
         <w:rPr>
@@ -3965,7 +3957,7 @@
           <w:lang w:val="en-US"/>
         </w:rPr>
       </w:pPr>
-      <w:bookmarkStart w:id="13" w:name="_Toc92738509"/>
+      <w:bookmarkStart w:id="12" w:name="_Toc92738509"/>
       <w:r>
         <w:rPr>
           <w:sz w:val="36"/>
@@ -3973,7 +3965,7 @@
         </w:rPr>
         <w:t>Pix2pix</w:t>
       </w:r>
-      <w:bookmarkEnd w:id="13"/>
+      <w:bookmarkEnd w:id="12"/>
     </w:p>
     <w:p>
       <w:pPr>
@@ -4664,7 +4656,7 @@
           <w:szCs w:val="24"/>
         </w:rPr>
       </w:pPr>
-      <w:bookmarkStart w:id="14" w:name="_Toc92786596"/>
+      <w:bookmarkStart w:id="13" w:name="_Toc92786596"/>
       <w:r>
         <w:rPr>
           <w:rFonts w:hint="eastAsia"/>
@@ -4948,7 +4940,7 @@
         </w:rPr>
         <w:t>基本架構</w:t>
       </w:r>
-      <w:bookmarkEnd w:id="14"/>
+      <w:bookmarkEnd w:id="13"/>
     </w:p>
     <w:p>
       <w:pPr>
@@ -5024,7 +5016,7 @@
         <w:spacing w:line="360" w:lineRule="auto"/>
         <w:jc w:val="center"/>
       </w:pPr>
-      <w:bookmarkStart w:id="15" w:name="_Toc92786597"/>
+      <w:bookmarkStart w:id="14" w:name="_Toc92786597"/>
       <w:r>
         <w:rPr>
           <w:rFonts w:hint="eastAsia"/>
@@ -5237,7 +5229,7 @@
         </w:rPr>
         <w:t>基本架構</w:t>
       </w:r>
-      <w:bookmarkEnd w:id="15"/>
+      <w:bookmarkEnd w:id="14"/>
     </w:p>
     <w:p>
       <w:pPr>
@@ -5318,7 +5310,7 @@
           <w:szCs w:val="24"/>
         </w:rPr>
       </w:pPr>
-      <w:bookmarkStart w:id="16" w:name="_Toc92786598"/>
+      <w:bookmarkStart w:id="15" w:name="_Toc92786598"/>
       <w:r>
         <w:rPr>
           <w:rFonts w:hint="eastAsia"/>
@@ -5583,7 +5575,7 @@
         </w:rPr>
         <w:t>實際應用的範例圖</w:t>
       </w:r>
-      <w:bookmarkEnd w:id="16"/>
+      <w:bookmarkEnd w:id="15"/>
     </w:p>
     <w:p>
       <w:pPr>
@@ -6238,7 +6230,7 @@
           <w:sz w:val="36"/>
         </w:rPr>
       </w:pPr>
-      <w:bookmarkStart w:id="17" w:name="_Toc92738515"/>
+      <w:bookmarkStart w:id="16" w:name="_Toc92738515"/>
       <w:r>
         <w:rPr>
           <w:sz w:val="36"/>
@@ -6273,7 +6265,7 @@
         </w:rPr>
         <w:t>的轉換</w:t>
       </w:r>
-      <w:bookmarkEnd w:id="17"/>
+      <w:bookmarkEnd w:id="16"/>
     </w:p>
     <w:p>
       <w:pPr>
@@ -6439,7 +6431,7 @@
         <w:widowControl/>
         <w:jc w:val="both"/>
         <w:rPr>
-          <w:rFonts w:ascii="標楷體" w:hAnsi="標楷體"/>
+          <w:rFonts w:ascii="標楷體" w:hAnsi="標楷體" w:hint="eastAsia"/>
         </w:rPr>
       </w:pPr>
       <w:r>
@@ -6473,24 +6465,8 @@
         </w:rPr>
         <w:t>70的各個區域為真或假的機率，最後將機率的平均值作為判別器的輸出。</w:t>
       </w:r>
-    </w:p>
-    <w:p>
-      <w:pPr>
-        <w:widowControl/>
-        <w:jc w:val="both"/>
-        <w:rPr>
-          <w:rFonts w:ascii="標楷體" w:hAnsi="標楷體"/>
-        </w:rPr>
-      </w:pPr>
-    </w:p>
-    <w:p>
-      <w:pPr>
-        <w:widowControl/>
-        <w:jc w:val="both"/>
-        <w:rPr>
-          <w:rFonts w:ascii="標楷體" w:hAnsi="標楷體"/>
-        </w:rPr>
-      </w:pPr>
+      <w:bookmarkStart w:id="17" w:name="_GoBack"/>
+      <w:bookmarkEnd w:id="17"/>
     </w:p>
     <w:p>
       <w:pPr>
@@ -6540,16 +6516,315 @@
     <w:p>
       <w:pPr>
         <w:rPr>
+          <w:rFonts w:hint="eastAsia"/>
           <w:lang w:val="zh-TW"/>
         </w:rPr>
       </w:pPr>
-    </w:p>
-    <w:p>
-      <w:pPr>
+      <w:r>
         <w:rPr>
           <w:lang w:val="zh-TW"/>
         </w:rPr>
-      </w:pPr>
+        <w:tab/>
+      </w:r>
+      <w:r>
+        <w:rPr>
+          <w:lang w:val="zh-TW"/>
+        </w:rPr>
+        <w:t>本次實驗使用的是</w:t>
+      </w:r>
+      <w:r>
+        <w:rPr>
+          <w:lang w:val="zh-TW"/>
+        </w:rPr>
+        <w:t>CycleGAN</w:t>
+      </w:r>
+      <w:r>
+        <w:rPr>
+          <w:lang w:val="zh-TW"/>
+        </w:rPr>
+        <w:t>進行三維素模與擬真照片的轉換。為了保持良好的生成效果</w:t>
+      </w:r>
+      <w:r>
+        <w:rPr>
+          <w:lang w:val="zh-TW"/>
+        </w:rPr>
+        <w:t>Cyc</w:t>
+      </w:r>
+      <w:r>
+        <w:rPr>
+          <w:rFonts w:hint="eastAsia"/>
+          <w:lang w:val="zh-TW"/>
+        </w:rPr>
+        <w:t>l</w:t>
+      </w:r>
+      <w:r>
+        <w:rPr>
+          <w:lang w:val="zh-TW"/>
+        </w:rPr>
+        <w:t>eGAN</w:t>
+      </w:r>
+      <w:r>
+        <w:rPr>
+          <w:lang w:val="zh-TW"/>
+        </w:rPr>
+        <w:t>會使用兩個生成器與兩個鑑別器</w:t>
+      </w:r>
+      <w:r>
+        <w:rPr>
+          <w:lang w:val="zh-TW"/>
+        </w:rPr>
+        <w:t>，</w:t>
+      </w:r>
+      <w:r>
+        <w:rPr>
+          <w:lang w:val="zh-TW"/>
+        </w:rPr>
+        <w:t>其中一個生成器</w:t>
+      </w:r>
+      <w:r>
+        <w:rPr>
+          <w:lang w:val="zh-TW"/>
+        </w:rPr>
+        <w:t>G</w:t>
+      </w:r>
+      <w:r>
+        <w:rPr>
+          <w:lang w:val="zh-TW"/>
+        </w:rPr>
+        <w:t>負責將三維素模轉換為</w:t>
+      </w:r>
+      <w:r>
+        <w:rPr>
+          <w:lang w:val="zh-TW"/>
+        </w:rPr>
+        <w:t>擬真</w:t>
+      </w:r>
+      <w:r>
+        <w:rPr>
+          <w:lang w:val="zh-TW"/>
+        </w:rPr>
+        <w:t>照片</w:t>
+      </w:r>
+      <w:r>
+        <w:rPr>
+          <w:lang w:val="zh-TW"/>
+        </w:rPr>
+        <w:t>，再利用另一個生成器</w:t>
+      </w:r>
+      <w:r>
+        <w:rPr>
+          <w:lang w:val="zh-TW"/>
+        </w:rPr>
+        <w:t>F</w:t>
+      </w:r>
+      <w:r>
+        <w:rPr>
+          <w:lang w:val="zh-TW"/>
+        </w:rPr>
+        <w:t>將擬真照片轉換為三維素模，而每個生成器轉換之後都會有一個對應的判別器，它會負責判斷生成器生成出來的圖片真偽，最後會比較原圖與復原過後的圖片的相似程度，使其滿足</w:t>
+      </w:r>
+      <w:r>
+        <w:rPr>
+          <w:i/>
+        </w:rPr>
+        <w:t xml:space="preserve"> F ( G ( x )) ≈ x</w:t>
+      </w:r>
+      <w:r>
+        <w:t xml:space="preserve"> </w:t>
+      </w:r>
+      <w:r>
+        <w:t>和</w:t>
+      </w:r>
+      <w:r>
+        <w:t xml:space="preserve"> </w:t>
+      </w:r>
+      <w:r>
+        <w:rPr>
+          <w:i/>
+        </w:rPr>
+        <w:t>G(F(y)) ≈ y</w:t>
+      </w:r>
+      <w:r>
+        <w:t>，目標函式如圖</w:t>
+      </w:r>
+      <w:r>
+        <w:t>3-?</w:t>
+      </w:r>
+      <w:r>
+        <w:t>。</w:t>
+      </w:r>
+    </w:p>
+    <w:p>
+      <w:r>
+        <w:rPr>
+          <w:lang w:val="zh-TW"/>
+        </w:rPr>
+        <w:tab/>
+      </w:r>
+      <w:r>
+        <w:t xml:space="preserve">CycleGAN </w:t>
+      </w:r>
+      <w:r>
+        <w:t>使用的生成器可以分成三個部分；編碼器、變換器與解碼器。</w:t>
+      </w:r>
+      <w:r>
+        <w:t>原</w:t>
+      </w:r>
+      <w:r>
+        <w:t>圖會輸</w:t>
+      </w:r>
+      <w:r>
+        <w:t>入由</w:t>
+      </w:r>
+      <w:r>
+        <w:t xml:space="preserve"> 3 </w:t>
+      </w:r>
+      <w:r>
+        <w:t>個卷積層組成的編碼器，</w:t>
+      </w:r>
+      <w:r>
+        <w:t>並對圖片進行池化增加通道數並縮小圖片尺寸</w:t>
+      </w:r>
+      <w:r>
+        <w:t>。產生出來的活化函式會送入由數個殘差塊</w:t>
+      </w:r>
+      <w:r>
+        <w:t>(residual blocks)</w:t>
+      </w:r>
+      <w:r>
+        <w:t>組成的變換器，本</w:t>
+      </w:r>
+      <w:r>
+        <w:t>實驗</w:t>
+      </w:r>
+      <w:r>
+        <w:t>使用</w:t>
+      </w:r>
+      <w:r>
+        <w:t xml:space="preserve"> 9 </w:t>
+      </w:r>
+      <w:r>
+        <w:t>個。接下來，再由</w:t>
+      </w:r>
+      <w:r>
+        <w:t xml:space="preserve"> 2 </w:t>
+      </w:r>
+      <w:r>
+        <w:t>層轉置卷積層</w:t>
+      </w:r>
+      <w:r>
+        <w:t>(Transposed Convolution layer)</w:t>
+      </w:r>
+      <w:r>
+        <w:t>組成的解碼器將影像尺寸放大</w:t>
+      </w:r>
+      <w:r>
+        <w:t>還原</w:t>
+      </w:r>
+      <w:r>
+        <w:t>，最後</w:t>
+      </w:r>
+      <w:r>
+        <w:t>再由輸出層輸出最終的圖片。</w:t>
+      </w:r>
+    </w:p>
+    <w:p>
+      <w:pPr>
+        <w:rPr>
+          <w:rFonts w:hint="eastAsia"/>
+          <w:lang w:val="zh-TW"/>
+        </w:rPr>
+      </w:pPr>
+      <w:r>
+        <w:tab/>
+      </w:r>
+      <w:r>
+        <w:t>判別器使用的是</w:t>
+      </w:r>
+      <w:r>
+        <w:t>PatchGAN</w:t>
+      </w:r>
+      <w:r>
+        <w:t>的架構，將每張圖片切成多個</w:t>
+      </w:r>
+      <w:r>
+        <w:rPr>
+          <w:rFonts w:ascii="標楷體" w:hAnsi="標楷體"/>
+        </w:rPr>
+        <w:t>70</w:t>
+      </w:r>
+      <w:r>
+        <w:rPr>
+          <w:rFonts w:ascii="標楷體" w:hAnsi="標楷體" w:hint="eastAsia"/>
+        </w:rPr>
+        <w:t>x</w:t>
+      </w:r>
+      <w:r>
+        <w:rPr>
+          <w:rFonts w:ascii="標楷體" w:hAnsi="標楷體"/>
+        </w:rPr>
+        <w:t>70</w:t>
+      </w:r>
+      <w:r>
+        <w:rPr>
+          <w:rFonts w:ascii="標楷體" w:hAnsi="標楷體"/>
+        </w:rPr>
+        <w:t>的小圖片，並判斷各小塊影像的真實機率最後進行平均，本次實驗的學習率設定為0.0002，</w:t>
+      </w:r>
+      <w:r>
+        <w:rPr>
+          <w:rFonts w:ascii="標楷體" w:hAnsi="標楷體"/>
+        </w:rPr>
+        <w:t>batch size設定為1</w:t>
+      </w:r>
+      <w:r>
+        <w:rPr>
+          <w:rFonts w:ascii="標楷體" w:hAnsi="標楷體"/>
+        </w:rPr>
+        <w:t>。</w:t>
+      </w:r>
+      <w:r>
+        <w:rPr>
+          <w:rFonts w:ascii="標楷體" w:hAnsi="標楷體"/>
+        </w:rPr>
+        <w:t>圖片輸入的大小</w:t>
+      </w:r>
+      <w:r>
+        <w:rPr>
+          <w:rFonts w:ascii="標楷體" w:hAnsi="標楷體"/>
+        </w:rPr>
+        <w:t>設定</w:t>
+      </w:r>
+      <w:r>
+        <w:rPr>
+          <w:rFonts w:ascii="標楷體" w:hAnsi="標楷體"/>
+        </w:rPr>
+        <w:t>為256x256</w:t>
+      </w:r>
+      <w:r>
+        <w:rPr>
+          <w:rFonts w:ascii="標楷體" w:hAnsi="標楷體"/>
+        </w:rPr>
+        <w:t>，最後並比較不同的</w:t>
+      </w:r>
+      <w:r>
+        <w:rPr>
+          <w:rFonts w:ascii="標楷體" w:hAnsi="標楷體" w:hint="eastAsia"/>
+        </w:rPr>
+        <w:t>e</w:t>
+      </w:r>
+      <w:r>
+        <w:rPr>
+          <w:rFonts w:ascii="標楷體" w:hAnsi="標楷體"/>
+        </w:rPr>
+        <w:t>poch產生的結果</w:t>
+      </w:r>
+      <w:r>
+        <w:rPr>
+          <w:rFonts w:ascii="標楷體" w:hAnsi="標楷體"/>
+        </w:rPr>
+        <w:t>。</w:t>
+      </w:r>
     </w:p>
     <w:p>
       <w:pPr>

--- a/論文複審/論倫複審.docx
+++ b/論文複審/論倫複審.docx
@@ -112,9 +112,6 @@
         <w:jc w:val="both"/>
       </w:pPr>
       <w:r>
-        <w:tab/>
-      </w:r>
-      <w:r>
         <w:t>室內設計的概念起源於美國，於經濟發展的需求演化而來，</w:t>
       </w:r>
       <w:r>
@@ -132,6 +129,9 @@
         <w:spacing w:line="360" w:lineRule="auto"/>
         <w:ind w:firstLine="480"/>
         <w:jc w:val="both"/>
+        <w:rPr>
+          <w:rFonts w:hint="eastAsia"/>
+        </w:rPr>
       </w:pPr>
       <w:r>
         <w:rPr>
@@ -197,7 +197,13 @@
         <w:rPr>
           <w:rFonts w:hint="eastAsia"/>
         </w:rPr>
-        <w:t>模型，而至今也有大量的繪圖軟體能讓輕鬆地生成</w:t>
+        <w:t>模型。</w:t>
+      </w:r>
+      <w:r>
+        <w:rPr>
+          <w:rFonts w:hint="eastAsia"/>
+        </w:rPr>
+        <w:t>而至今也有大量的繪圖軟體能讓輕鬆地生成</w:t>
       </w:r>
       <w:r>
         <w:t>三維</w:t>
@@ -206,7 +212,55 @@
         <w:rPr>
           <w:rFonts w:hint="eastAsia"/>
         </w:rPr>
-        <w:t>模型，像是網路上非常火紅的線上建模工具</w:t>
+        <w:t>模型，</w:t>
+      </w:r>
+      <w:r>
+        <w:rPr>
+          <w:rFonts w:hint="eastAsia"/>
+        </w:rPr>
+        <w:t>建模的步驟大部分都是先拉出一個平面，接著拉高，將平面拉成一個立體，此時會是一個素模，接著就要貼材質將三維立體圖上色，就能將</w:t>
+      </w:r>
+      <w:r>
+        <w:rPr>
+          <w:rFonts w:hint="eastAsia"/>
+        </w:rPr>
+        <w:t>完整的</w:t>
+      </w:r>
+      <w:r>
+        <w:rPr>
+          <w:rFonts w:hint="eastAsia"/>
+        </w:rPr>
+        <w:t>三維模型製作出來。</w:t>
+      </w:r>
+      <w:r>
+        <w:rPr>
+          <w:rFonts w:hint="eastAsia"/>
+        </w:rPr>
+        <w:t>而現今</w:t>
+      </w:r>
+      <w:r>
+        <w:rPr>
+          <w:rFonts w:hint="eastAsia"/>
+        </w:rPr>
+        <w:t>網路上</w:t>
+      </w:r>
+      <w:r>
+        <w:rPr>
+          <w:rFonts w:hint="eastAsia"/>
+        </w:rPr>
+        <w:t>已有非常多</w:t>
+      </w:r>
+      <w:r>
+        <w:rPr>
+          <w:rFonts w:hint="eastAsia"/>
+        </w:rPr>
+        <w:t>火紅的線上建模工具</w:t>
+      </w:r>
+      <w:r>
+        <w:rPr>
+          <w:rFonts w:hint="eastAsia"/>
+        </w:rPr>
+        <w:t>例如</w:t>
       </w:r>
       <w:r>
         <w:t>3ds-M</w:t>
@@ -263,7 +317,13 @@
         <w:rPr>
           <w:rFonts w:hint="eastAsia"/>
         </w:rPr>
-        <w:t>表達的構想給表現出來，</w:t>
+        <w:t>表達的構想給表現出來</w:t>
+      </w:r>
+      <w:r>
+        <w:rPr>
+          <w:rFonts w:hint="eastAsia"/>
+        </w:rPr>
+        <w:t>，</w:t>
       </w:r>
       <w:r>
         <w:rPr>
@@ -348,7 +408,11 @@
         <w:t>擬真</w:t>
       </w:r>
       <w:r>
-        <w:t>圖的呈現已是室內設計上最能夠清楚表達設計師構想的方式。</w:t>
+        <w:t>圖的呈現已是室內設計上最能夠清楚表達設計</w:t>
+      </w:r>
+      <w:r>
+        <w:lastRenderedPageBreak/>
+        <w:t>師構想的方式。</w:t>
       </w:r>
     </w:p>
     <w:p>
@@ -372,7 +436,6 @@
           <w:rFonts w:hint="eastAsia"/>
           <w:sz w:val="36"/>
         </w:rPr>
-        <w:lastRenderedPageBreak/>
         <w:t>研究動機與目的</w:t>
       </w:r>
       <w:bookmarkEnd w:id="0"/>
@@ -609,10 +672,16 @@
         <w:t>並利用</w:t>
       </w:r>
       <w:r>
-        <w:t>AI</w:t>
-      </w:r>
-      <w:r>
-        <w:t>進行上色，</w:t>
+        <w:t>人工智慧</w:t>
+      </w:r>
+      <w:r>
+        <w:t>進行上色</w:t>
+      </w:r>
+      <w:r>
+        <w:t>、貼材質</w:t>
+      </w:r>
+      <w:r>
+        <w:t>，</w:t>
       </w:r>
       <w:r>
         <w:t>不僅能解決三維模型渲染成</w:t>
@@ -627,7 +696,10 @@
         <w:t>圖所需要花費的時間成本及設計師技術需求，也</w:t>
       </w:r>
       <w:r>
-        <w:t>減少了設計師在上色時的視覺化思考</w:t>
+        <w:t>減少了設計師在貼材質</w:t>
+      </w:r>
+      <w:r>
+        <w:t>時的視覺化思考</w:t>
       </w:r>
       <w:r>
         <w:t>。</w:t>
@@ -734,22 +806,25 @@
       <w:pPr>
         <w:spacing w:line="360" w:lineRule="auto"/>
         <w:ind w:firstLine="480"/>
-      </w:pPr>
-      <w:r>
+        <w:rPr>
+          <w:rFonts w:hint="eastAsia"/>
+        </w:rPr>
+      </w:pPr>
+      <w:r>
+        <w:lastRenderedPageBreak/>
         <w:t>其中因為對象為室內設計房間照片</w:t>
       </w:r>
       <w:r>
         <w:t>，</w:t>
       </w:r>
       <w:r>
-        <w:t>雖然網路上已經有許多工具能輕鬆讓我們渲染出室內設計的擬真圖，而這些工具也都簡單容易上手，而我們之所以</w:t>
-      </w:r>
-      <w:r>
-        <w:lastRenderedPageBreak/>
-        <w:t>需要設計師，並不是需要他們使用工具的能力，而是需要設計師們設計的思考能力，因此</w:t>
-      </w:r>
-      <w:r>
-        <w:t>房間的照片絕對是經過設計師</w:t>
+        <w:t>雖然網路上已經有許多工具能輕鬆讓我們渲染出室內設計的擬真圖，而這些工具也都簡單容易上手，而我們之所以需要設計師，並不是需要他們使用工具的能力，而是需要設計師們設計的思考能力，因此</w:t>
+      </w:r>
+      <w:r>
+        <w:t>最後呈現的房間擬真圖</w:t>
+      </w:r>
+      <w:r>
+        <w:t>絕對是經過設計師</w:t>
       </w:r>
       <w:r>
         <w:t>精心設計過的，</w:t>
@@ -758,7 +833,7 @@
         <w:t>而設計的過程在整個製圖流程是最花費時間與精力的，因此如果能讓</w:t>
       </w:r>
       <w:r>
-        <w:t>AI</w:t>
+        <w:t>人工智慧</w:t>
       </w:r>
       <w:r>
         <w:t>自動幫我們設計，就能減輕設計師的設計負擔，也將能更快速地完成</w:t>
@@ -770,7 +845,43 @@
         <w:t>擬真圖提供客戶觀賞</w:t>
       </w:r>
       <w:r>
-        <w:t>，而每種設計就好比是一種設計風</w:t>
+        <w:t>，</w:t>
+      </w:r>
+      <w:r>
+        <w:t>而將未設計前的素模經過設計後差了就是顏色的轉換，因此本研究會使用生成對抗網路中的變形</w:t>
+      </w:r>
+      <w:r>
+        <w:rPr>
+          <w:rFonts w:hint="eastAsia"/>
+        </w:rPr>
+        <w:t>P</w:t>
+      </w:r>
+      <w:r>
+        <w:t>ix2pix</w:t>
+      </w:r>
+      <w:r>
+        <w:t>來進行圖像的翻譯，將</w:t>
+      </w:r>
+      <w:r>
+        <w:t>3D</w:t>
+      </w:r>
+      <w:r>
+        <w:t>素模轉換成已貼完材質的</w:t>
+      </w:r>
+      <w:r>
+        <w:t>3D</w:t>
+      </w:r>
+      <w:r>
+        <w:t>擬真圖。</w:t>
+      </w:r>
+    </w:p>
+    <w:p>
+      <w:pPr>
+        <w:spacing w:line="360" w:lineRule="auto"/>
+        <w:ind w:firstLine="480"/>
+      </w:pPr>
+      <w:r>
+        <w:t>而每種設計就好比是一種設計風</w:t>
       </w:r>
       <w:r>
         <w:rPr>
@@ -782,28 +893,49 @@
         <w:rPr>
           <w:rFonts w:hint="eastAsia"/>
         </w:rPr>
-        <w:t>因此本研究將會採用生成對抗網路中的變形</w:t>
-      </w:r>
-      <w:r>
-        <w:rPr>
-          <w:rFonts w:hint="eastAsia"/>
-        </w:rPr>
+        <w:t>因此本研究也會</w:t>
+      </w:r>
+      <w:r>
+        <w:rPr>
+          <w:rFonts w:hint="eastAsia"/>
+        </w:rPr>
+        <w:t>採用生成對抗網路中的變形</w:t>
+      </w:r>
+      <w:r>
+        <w:t>C</w:t>
+      </w:r>
+      <w:r>
+        <w:t>ycleGAN</w:t>
+      </w:r>
+      <w:r>
+        <w:t>來進行風格轉換，</w:t>
+      </w:r>
+      <w:r>
+        <w:t>將未上色的風格轉換為有上色的風格。最後訓練</w:t>
+      </w:r>
+      <w:r>
         <w:t>P</w:t>
       </w:r>
       <w:r>
-        <w:t>ix2pix</w:t>
+        <w:rPr>
+          <w:rFonts w:hint="eastAsia"/>
+        </w:rPr>
+        <w:t>i</w:t>
+      </w:r>
+      <w:r>
+        <w:t>x2pix</w:t>
       </w:r>
       <w:r>
         <w:t>與</w:t>
       </w:r>
       <w:r>
-        <w:t>C</w:t>
-      </w:r>
-      <w:r>
-        <w:t>ycleGAN</w:t>
-      </w:r>
-      <w:r>
-        <w:t>來進行圖像翻譯以及風格轉換，並比較哪種方法較適合運用在室內設計的領域</w:t>
+        <w:t>CycleGAN</w:t>
+      </w:r>
+      <w:r>
+        <w:t>兩種方法，並比較哪種方法更</w:t>
+      </w:r>
+      <w:r>
+        <w:t>適合運用在室內設計的領域</w:t>
       </w:r>
     </w:p>
     <w:p>
@@ -874,14 +1006,6 @@
     <w:p/>
     <w:p/>
     <w:p/>
-    <w:p/>
-    <w:p/>
-    <w:p/>
-    <w:p/>
-    <w:p/>
-    <w:p/>
-    <w:p/>
-    <w:p/>
     <w:p>
       <w:pPr>
         <w:jc w:val="center"/>
@@ -895,7 +1019,6 @@
           <w:b/>
           <w:sz w:val="36"/>
         </w:rPr>
-        <w:lastRenderedPageBreak/>
         <w:t>第二章</w:t>
       </w:r>
       <w:r>
@@ -1104,7 +1227,7 @@
         <w:t>2D</w:t>
       </w:r>
       <w:r>
-        <w:t>平面圖、建立素模、上色</w:t>
+        <w:t>平面圖、建立素模、貼材質</w:t>
       </w:r>
       <w:r>
         <w:t>、</w:t>
@@ -1113,7 +1236,10 @@
         <w:t>最後渲染</w:t>
       </w:r>
       <w:r>
-        <w:t>。而在上色這塊是對設計師來說最花費時間的一道流程，最後上完色</w:t>
+        <w:t>。而在貼材質</w:t>
+      </w:r>
+      <w:r>
+        <w:t>這塊是對設計師來說最花費時間的一道流程，最後貼完材質</w:t>
       </w:r>
       <w:r>
         <w:t>再交給軟體去做渲染完成</w:t>
@@ -1141,7 +1267,10 @@
         <w:t>擬真圖為</w:t>
       </w:r>
       <w:r>
-        <w:t>建模的最後一到程序，</w:t>
+        <w:t>建模的最後一道</w:t>
+      </w:r>
+      <w:r>
+        <w:t>程序，</w:t>
       </w:r>
       <w:r>
         <w:t>將原先建置的三維模型透過渲染引擎渲染成更接近真實</w:t>
@@ -1247,7 +1376,6 @@
           <w:szCs w:val="36"/>
           <w:lang w:eastAsia="zh-TW"/>
         </w:rPr>
-        <w:lastRenderedPageBreak/>
         <w:t>卷積神經網路</w:t>
       </w:r>
       <w:r>
@@ -1361,17 +1489,17 @@
         <w:t>x3</w:t>
       </w:r>
       <w:r>
-        <w:t>，而池化合併出來的值通常為合併像素的平均值或最大值如圖</w:t>
+        <w:t>，而池化合併出來的值通</w:t>
+      </w:r>
+      <w:r>
+        <w:lastRenderedPageBreak/>
+        <w:t>常為合併像素的平均值或最大值如圖</w:t>
       </w:r>
       <w:r>
         <w:t>2-3</w:t>
       </w:r>
       <w:r>
-        <w:t>。由於卷積神經網路的主要關注點是圖</w:t>
-      </w:r>
-      <w:r>
-        <w:lastRenderedPageBreak/>
-        <w:t>像，所以卷積層與池化層的概念是在二維平面上來操作</w:t>
+        <w:t>。由於卷積神經網路的主要關注點是圖像，所以卷積層與池化層的概念是在二維平面上來操作</w:t>
       </w:r>
       <w:r>
         <w:rPr>
@@ -5786,308 +5914,6 @@
           <w:sz w:val="48"/>
           <w:szCs w:val="48"/>
         </w:rPr>
-        <w:drawing>
-          <wp:inline distT="0" distB="0" distL="0" distR="0">
-            <wp:extent cx="4267200" cy="3186505"/>
-            <wp:effectExtent l="0" t="0" r="0" b="0"/>
-            <wp:docPr id="3" name="圖片 3" descr="C:\Users\a0938\AppData\Local\Microsoft\Windows\INetCache\Content.Word\1650885335999.jpg"/>
-            <wp:cNvGraphicFramePr>
-              <a:graphicFrameLocks xmlns:a="http://schemas.openxmlformats.org/drawingml/2006/main" noChangeAspect="1"/>
-            </wp:cNvGraphicFramePr>
-            <a:graphic xmlns:a="http://schemas.openxmlformats.org/drawingml/2006/main">
-              <a:graphicData uri="http://schemas.openxmlformats.org/drawingml/2006/picture">
-                <pic:pic xmlns:pic="http://schemas.openxmlformats.org/drawingml/2006/picture">
-                  <pic:nvPicPr>
-                    <pic:cNvPr id="0" name="Picture 3" descr="C:\Users\a0938\AppData\Local\Microsoft\Windows\INetCache\Content.Word\1650885335999.jpg"/>
-                    <pic:cNvPicPr>
-                      <a:picLocks noChangeAspect="1" noChangeArrowheads="1"/>
-                    </pic:cNvPicPr>
-                  </pic:nvPicPr>
-                  <pic:blipFill>
-                    <a:blip r:embed="rId15">
-                      <a:extLst>
-                        <a:ext uri="{28A0092B-C50C-407E-A947-70E740481C1C}">
-                          <a14:useLocalDpi xmlns:a14="http://schemas.microsoft.com/office/drawing/2010/main" val="0"/>
-                        </a:ext>
-                      </a:extLst>
-                    </a:blip>
-                    <a:srcRect/>
-                    <a:stretch>
-                      <a:fillRect/>
-                    </a:stretch>
-                  </pic:blipFill>
-                  <pic:spPr bwMode="auto">
-                    <a:xfrm>
-                      <a:off x="0" y="0"/>
-                      <a:ext cx="4273675" cy="3191340"/>
-                    </a:xfrm>
-                    <a:prstGeom prst="rect">
-                      <a:avLst/>
-                    </a:prstGeom>
-                    <a:noFill/>
-                    <a:ln>
-                      <a:noFill/>
-                    </a:ln>
-                  </pic:spPr>
-                </pic:pic>
-              </a:graphicData>
-            </a:graphic>
-          </wp:inline>
-        </w:drawing>
-      </w:r>
-    </w:p>
-    <w:p>
-      <w:pPr>
-        <w:jc w:val="center"/>
-      </w:pPr>
-    </w:p>
-    <w:p>
-      <w:pPr>
-        <w:jc w:val="center"/>
-      </w:pPr>
-    </w:p>
-    <w:p>
-      <w:pPr>
-        <w:jc w:val="center"/>
-      </w:pPr>
-    </w:p>
-    <w:p>
-      <w:pPr>
-        <w:jc w:val="center"/>
-      </w:pPr>
-    </w:p>
-    <w:p>
-      <w:pPr>
-        <w:jc w:val="center"/>
-      </w:pPr>
-    </w:p>
-    <w:p>
-      <w:pPr>
-        <w:jc w:val="center"/>
-      </w:pPr>
-    </w:p>
-    <w:p>
-      <w:pPr>
-        <w:jc w:val="center"/>
-      </w:pPr>
-    </w:p>
-    <w:p>
-      <w:pPr>
-        <w:jc w:val="center"/>
-      </w:pPr>
-    </w:p>
-    <w:p>
-      <w:pPr>
-        <w:jc w:val="center"/>
-      </w:pPr>
-    </w:p>
-    <w:p>
-      <w:pPr>
-        <w:jc w:val="center"/>
-      </w:pPr>
-    </w:p>
-    <w:p>
-      <w:pPr>
-        <w:jc w:val="center"/>
-      </w:pPr>
-    </w:p>
-    <w:p>
-      <w:pPr>
-        <w:jc w:val="center"/>
-      </w:pPr>
-    </w:p>
-    <w:p>
-      <w:pPr>
-        <w:jc w:val="center"/>
-      </w:pPr>
-    </w:p>
-    <w:p>
-      <w:pPr>
-        <w:jc w:val="center"/>
-      </w:pPr>
-    </w:p>
-    <w:p>
-      <w:pPr>
-        <w:jc w:val="center"/>
-      </w:pPr>
-    </w:p>
-    <w:p>
-      <w:pPr>
-        <w:jc w:val="center"/>
-      </w:pPr>
-    </w:p>
-    <w:p/>
-    <w:p>
-      <w:pPr>
-        <w:spacing w:line="360" w:lineRule="auto"/>
-        <w:ind w:firstLine="480"/>
-        <w:jc w:val="both"/>
-      </w:pPr>
-      <w:r>
-        <w:lastRenderedPageBreak/>
-        <w:t>第三章</w:t>
-      </w:r>
-      <w:r>
-        <w:t xml:space="preserve"> </w:t>
-      </w:r>
-      <w:r>
-        <w:t>研究方法</w:t>
-      </w:r>
-    </w:p>
-    <w:p>
-      <w:pPr>
-        <w:spacing w:line="360" w:lineRule="auto"/>
-        <w:ind w:firstLine="480"/>
-        <w:jc w:val="both"/>
-      </w:pPr>
-      <w:r>
-        <w:t>本章節將對室內設計三維模型轉換研究做出詳細介紹。分為研究架構、資料蒐集、生成對抗網路、模型評估。</w:t>
-      </w:r>
-    </w:p>
-    <w:p>
-      <w:pPr>
-        <w:spacing w:line="360" w:lineRule="auto"/>
-        <w:jc w:val="both"/>
-      </w:pPr>
-      <w:r>
-        <w:tab/>
-      </w:r>
-      <w:r>
-        <w:t>研究架構為本研究的整體研究流程，資料蒐集為三</w:t>
-      </w:r>
-      <w:r>
-        <w:t>維模型與對應真實照片的蒐集方式，生成對抗網路為三維模型轉換為擬真</w:t>
-      </w:r>
-      <w:r>
-        <w:t>照片的基本網路運用，模型評估為</w:t>
-      </w:r>
-      <w:r>
-        <w:rPr>
-          <w:rFonts w:hint="eastAsia"/>
-        </w:rPr>
-        <w:t>p</w:t>
-      </w:r>
-      <w:r>
-        <w:t>ix2pix</w:t>
-      </w:r>
-      <w:r>
-        <w:t>與</w:t>
-      </w:r>
-      <w:r>
-        <w:t>CycleGAN</w:t>
-      </w:r>
-      <w:r>
-        <w:t>兩個生成網路生成的結果進行評估比較</w:t>
-      </w:r>
-      <w:r>
-        <w:t>。</w:t>
-      </w:r>
-    </w:p>
-    <w:p>
-      <w:pPr>
-        <w:spacing w:line="360" w:lineRule="auto"/>
-        <w:jc w:val="both"/>
-      </w:pPr>
-      <w:r>
-        <w:t>3.1</w:t>
-      </w:r>
-      <w:r>
-        <w:t>研究架構</w:t>
-      </w:r>
-    </w:p>
-    <w:p>
-      <w:pPr>
-        <w:spacing w:line="360" w:lineRule="auto"/>
-        <w:ind w:firstLine="480"/>
-        <w:jc w:val="both"/>
-        <w:rPr>
-          <w:rFonts w:ascii="標楷體" w:hAnsi="標楷體"/>
-        </w:rPr>
-      </w:pPr>
-      <w:r>
-        <w:rPr>
-          <w:rFonts w:ascii="標楷體" w:hAnsi="標楷體"/>
-        </w:rPr>
-        <w:t>本論文主要分為三個部</w:t>
-      </w:r>
-      <w:r>
-        <w:rPr>
-          <w:rFonts w:ascii="標楷體" w:hAnsi="標楷體"/>
-        </w:rPr>
-        <w:t>分，第一部分為室內設計三維模型與真實照片的資料蒐集。第二部分為使用Pix2pix進行圖片轉換</w:t>
-      </w:r>
-      <w:r>
-        <w:rPr>
-          <w:rFonts w:ascii="標楷體" w:hAnsi="標楷體"/>
-        </w:rPr>
-        <w:t>將三維模型轉換為擬真照片</w:t>
-      </w:r>
-      <w:r>
-        <w:rPr>
-          <w:rFonts w:ascii="標楷體" w:hAnsi="標楷體"/>
-        </w:rPr>
-        <w:t>。第三部分為使用</w:t>
-      </w:r>
-      <w:r>
-        <w:rPr>
-          <w:rFonts w:ascii="標楷體" w:hAnsi="標楷體"/>
-        </w:rPr>
-        <w:t>C</w:t>
-      </w:r>
-      <w:r>
-        <w:rPr>
-          <w:rFonts w:ascii="標楷體" w:hAnsi="標楷體" w:hint="eastAsia"/>
-        </w:rPr>
-        <w:t>y</w:t>
-      </w:r>
-      <w:r>
-        <w:rPr>
-          <w:rFonts w:ascii="標楷體" w:hAnsi="標楷體"/>
-        </w:rPr>
-        <w:t>cleGAN</w:t>
-      </w:r>
-      <w:r>
-        <w:rPr>
-          <w:rFonts w:ascii="標楷體" w:hAnsi="標楷體"/>
-        </w:rPr>
-        <w:t>為</w:t>
-      </w:r>
-      <w:r>
-        <w:rPr>
-          <w:rFonts w:ascii="標楷體" w:hAnsi="標楷體" w:hint="eastAsia"/>
-        </w:rPr>
-        <w:t>將三維模型轉換為擬真照片</w:t>
-      </w:r>
-      <w:r>
-        <w:rPr>
-          <w:rFonts w:ascii="標楷體" w:hAnsi="標楷體"/>
-        </w:rPr>
-        <w:t>，第四部份進行模型評估。其中流程如圖3-1所示。</w:t>
-      </w:r>
-    </w:p>
-    <w:p>
-      <w:pPr>
-        <w:spacing w:line="360" w:lineRule="auto"/>
-        <w:ind w:firstLine="480"/>
-        <w:jc w:val="both"/>
-        <w:rPr>
-          <w:rFonts w:ascii="標楷體" w:hAnsi="標楷體"/>
-        </w:rPr>
-      </w:pPr>
-    </w:p>
-    <w:p>
-      <w:pPr>
-        <w:spacing w:line="360" w:lineRule="auto"/>
-        <w:ind w:firstLine="480"/>
-        <w:jc w:val="both"/>
-        <w:rPr>
-          <w:rFonts w:ascii="標楷體" w:hAnsi="標楷體"/>
-        </w:rPr>
-      </w:pPr>
-      <w:r>
-        <w:rPr>
-          <w:rFonts w:ascii="標楷體" w:hAnsi="標楷體"/>
-        </w:rPr>
         <w:pict>
           <v:shapetype id="_x0000_t75" coordsize="21600,21600" o:spt="75" o:preferrelative="t" path="m@4@5l@4@11@9@11@9@5xe" filled="f" stroked="f">
             <v:stroke joinstyle="miter"/>
@@ -6108,6 +5934,265 @@
             <v:path o:extrusionok="f" gradientshapeok="t" o:connecttype="rect"/>
             <o:lock v:ext="edit" aspectratio="t"/>
           </v:shapetype>
+          <v:shape id="_x0000_i1026" type="#_x0000_t75" style="width:415.2pt;height:240pt">
+            <v:imagedata r:id="rId15" o:title="1652854685592"/>
+          </v:shape>
+        </w:pict>
+      </w:r>
+    </w:p>
+    <w:p>
+      <w:pPr>
+        <w:jc w:val="center"/>
+      </w:pPr>
+    </w:p>
+    <w:p>
+      <w:pPr>
+        <w:jc w:val="center"/>
+      </w:pPr>
+    </w:p>
+    <w:p>
+      <w:pPr>
+        <w:jc w:val="center"/>
+      </w:pPr>
+    </w:p>
+    <w:p>
+      <w:pPr>
+        <w:jc w:val="center"/>
+      </w:pPr>
+    </w:p>
+    <w:p>
+      <w:pPr>
+        <w:jc w:val="center"/>
+      </w:pPr>
+    </w:p>
+    <w:p>
+      <w:pPr>
+        <w:jc w:val="center"/>
+      </w:pPr>
+    </w:p>
+    <w:p>
+      <w:pPr>
+        <w:jc w:val="center"/>
+      </w:pPr>
+    </w:p>
+    <w:p>
+      <w:pPr>
+        <w:jc w:val="center"/>
+      </w:pPr>
+    </w:p>
+    <w:p>
+      <w:pPr>
+        <w:jc w:val="center"/>
+      </w:pPr>
+    </w:p>
+    <w:p>
+      <w:pPr>
+        <w:jc w:val="center"/>
+      </w:pPr>
+    </w:p>
+    <w:p>
+      <w:pPr>
+        <w:jc w:val="center"/>
+      </w:pPr>
+    </w:p>
+    <w:p>
+      <w:pPr>
+        <w:jc w:val="center"/>
+      </w:pPr>
+    </w:p>
+    <w:p>
+      <w:pPr>
+        <w:jc w:val="center"/>
+      </w:pPr>
+    </w:p>
+    <w:p>
+      <w:pPr>
+        <w:jc w:val="center"/>
+      </w:pPr>
+    </w:p>
+    <w:p>
+      <w:pPr>
+        <w:jc w:val="center"/>
+      </w:pPr>
+    </w:p>
+    <w:p>
+      <w:pPr>
+        <w:jc w:val="center"/>
+      </w:pPr>
+    </w:p>
+    <w:p/>
+    <w:p>
+      <w:pPr>
+        <w:spacing w:line="360" w:lineRule="auto"/>
+        <w:ind w:firstLine="480"/>
+        <w:jc w:val="both"/>
+      </w:pPr>
+      <w:r>
+        <w:lastRenderedPageBreak/>
+        <w:t>第三章</w:t>
+      </w:r>
+      <w:r>
+        <w:t xml:space="preserve"> </w:t>
+      </w:r>
+      <w:r>
+        <w:t>研究方法</w:t>
+      </w:r>
+    </w:p>
+    <w:p>
+      <w:pPr>
+        <w:spacing w:line="360" w:lineRule="auto"/>
+        <w:ind w:firstLine="480"/>
+        <w:jc w:val="both"/>
+      </w:pPr>
+      <w:r>
+        <w:t>本章節將對室內設計三維模型轉換研究做出詳細介紹。分為研究架構、資料蒐集、生成對抗網路、模型評估。</w:t>
+      </w:r>
+    </w:p>
+    <w:p>
+      <w:pPr>
+        <w:spacing w:line="360" w:lineRule="auto"/>
+        <w:jc w:val="both"/>
+      </w:pPr>
+      <w:r>
+        <w:tab/>
+      </w:r>
+      <w:r>
+        <w:t>研究架構為本研究的整體研究流程，資料蒐集為三</w:t>
+      </w:r>
+      <w:r>
+        <w:t>維模型與對應真實照片的蒐集方式，生成對抗網路為三維模型轉換為擬真</w:t>
+      </w:r>
+      <w:r>
+        <w:t>照片的基本網路運用，模型評估為</w:t>
+      </w:r>
+      <w:r>
+        <w:rPr>
+          <w:rFonts w:hint="eastAsia"/>
+        </w:rPr>
+        <w:t>p</w:t>
+      </w:r>
+      <w:r>
+        <w:t>ix2pix</w:t>
+      </w:r>
+      <w:r>
+        <w:t>與</w:t>
+      </w:r>
+      <w:r>
+        <w:t>CycleGAN</w:t>
+      </w:r>
+      <w:r>
+        <w:t>兩個生成網路生成的結果進行評估比較</w:t>
+      </w:r>
+      <w:r>
+        <w:t>。</w:t>
+      </w:r>
+    </w:p>
+    <w:p>
+      <w:pPr>
+        <w:spacing w:line="360" w:lineRule="auto"/>
+        <w:jc w:val="both"/>
+      </w:pPr>
+      <w:r>
+        <w:t>3.1</w:t>
+      </w:r>
+      <w:r>
+        <w:t>研究架構</w:t>
+      </w:r>
+    </w:p>
+    <w:p>
+      <w:pPr>
+        <w:spacing w:line="360" w:lineRule="auto"/>
+        <w:ind w:firstLine="480"/>
+        <w:jc w:val="both"/>
+        <w:rPr>
+          <w:rFonts w:ascii="標楷體" w:hAnsi="標楷體"/>
+        </w:rPr>
+      </w:pPr>
+      <w:r>
+        <w:rPr>
+          <w:rFonts w:ascii="標楷體" w:hAnsi="標楷體"/>
+        </w:rPr>
+        <w:t>本論文主要分為三個部</w:t>
+      </w:r>
+      <w:r>
+        <w:rPr>
+          <w:rFonts w:ascii="標楷體" w:hAnsi="標楷體"/>
+        </w:rPr>
+        <w:t>分，第一部分為室內設計三維模型與真實照片的資料蒐集。第二部分為使用Pix2pix進行圖片轉換</w:t>
+      </w:r>
+      <w:r>
+        <w:rPr>
+          <w:rFonts w:ascii="標楷體" w:hAnsi="標楷體"/>
+        </w:rPr>
+        <w:t>將三維模型轉換為擬真照片</w:t>
+      </w:r>
+      <w:r>
+        <w:rPr>
+          <w:rFonts w:ascii="標楷體" w:hAnsi="標楷體"/>
+        </w:rPr>
+        <w:t>。第三部分為使用</w:t>
+      </w:r>
+      <w:r>
+        <w:rPr>
+          <w:rFonts w:ascii="標楷體" w:hAnsi="標楷體"/>
+        </w:rPr>
+        <w:t>C</w:t>
+      </w:r>
+      <w:r>
+        <w:rPr>
+          <w:rFonts w:ascii="標楷體" w:hAnsi="標楷體" w:hint="eastAsia"/>
+        </w:rPr>
+        <w:t>y</w:t>
+      </w:r>
+      <w:r>
+        <w:rPr>
+          <w:rFonts w:ascii="標楷體" w:hAnsi="標楷體"/>
+        </w:rPr>
+        <w:t>cleGAN</w:t>
+      </w:r>
+      <w:r>
+        <w:rPr>
+          <w:rFonts w:ascii="標楷體" w:hAnsi="標楷體"/>
+        </w:rPr>
+        <w:t>為</w:t>
+      </w:r>
+      <w:r>
+        <w:rPr>
+          <w:rFonts w:ascii="標楷體" w:hAnsi="標楷體" w:hint="eastAsia"/>
+        </w:rPr>
+        <w:t>將三維模型轉換為擬真照片</w:t>
+      </w:r>
+      <w:r>
+        <w:rPr>
+          <w:rFonts w:ascii="標楷體" w:hAnsi="標楷體"/>
+        </w:rPr>
+        <w:t>，第四部份進行模型評估。其中流程如圖3-1所示。</w:t>
+      </w:r>
+    </w:p>
+    <w:p>
+      <w:pPr>
+        <w:spacing w:line="360" w:lineRule="auto"/>
+        <w:ind w:firstLine="480"/>
+        <w:jc w:val="both"/>
+        <w:rPr>
+          <w:rFonts w:ascii="標楷體" w:hAnsi="標楷體"/>
+        </w:rPr>
+      </w:pPr>
+    </w:p>
+    <w:p>
+      <w:pPr>
+        <w:spacing w:line="360" w:lineRule="auto"/>
+        <w:ind w:firstLine="480"/>
+        <w:jc w:val="both"/>
+        <w:rPr>
+          <w:rFonts w:ascii="標楷體" w:hAnsi="標楷體"/>
+        </w:rPr>
+      </w:pPr>
+      <w:r>
+        <w:rPr>
+          <w:rFonts w:ascii="標楷體" w:hAnsi="標楷體"/>
+        </w:rPr>
+        <w:pict>
           <v:shape id="_x0000_i1025" type="#_x0000_t75" style="width:399.6pt;height:212.4pt">
             <v:imagedata r:id="rId16" o:title="1650948739075"/>
           </v:shape>
@@ -6431,7 +6516,7 @@
         <w:widowControl/>
         <w:jc w:val="both"/>
         <w:rPr>
-          <w:rFonts w:ascii="標楷體" w:hAnsi="標楷體" w:hint="eastAsia"/>
+          <w:rFonts w:ascii="標楷體" w:hAnsi="標楷體"/>
         </w:rPr>
       </w:pPr>
       <w:r>
@@ -6465,383 +6550,348 @@
         </w:rPr>
         <w:t>70的各個區域為真或假的機率，最後將機率的平均值作為判別器的輸出。</w:t>
       </w:r>
+    </w:p>
+    <w:p>
+      <w:pPr>
+        <w:pStyle w:val="2"/>
+        <w:spacing w:before="180" w:after="180"/>
+        <w:rPr>
+          <w:sz w:val="36"/>
+          <w:lang w:eastAsia="zh-TW"/>
+        </w:rPr>
+      </w:pPr>
+      <w:r>
+        <w:rPr>
+          <w:sz w:val="36"/>
+        </w:rPr>
+        <w:t>以</w:t>
+      </w:r>
+      <w:r>
+        <w:rPr>
+          <w:rFonts w:hint="eastAsia"/>
+          <w:sz w:val="36"/>
+        </w:rPr>
+        <w:t>C</w:t>
+      </w:r>
+      <w:r>
+        <w:rPr>
+          <w:rFonts w:hint="eastAsia"/>
+          <w:sz w:val="36"/>
+          <w:lang w:eastAsia="zh-TW"/>
+        </w:rPr>
+        <w:t>y</w:t>
+      </w:r>
+      <w:r>
+        <w:rPr>
+          <w:sz w:val="36"/>
+          <w:lang w:eastAsia="zh-TW"/>
+        </w:rPr>
+        <w:t>cleGAN</w:t>
+      </w:r>
+      <w:r>
+        <w:rPr>
+          <w:sz w:val="36"/>
+          <w:lang w:eastAsia="zh-TW"/>
+        </w:rPr>
+        <w:t>進行圖像風格轉換</w:t>
+      </w:r>
+    </w:p>
+    <w:p>
+      <w:pPr>
+        <w:rPr>
+          <w:lang w:val="zh-TW"/>
+        </w:rPr>
+      </w:pPr>
+      <w:r>
+        <w:rPr>
+          <w:lang w:val="zh-TW"/>
+        </w:rPr>
+        <w:tab/>
+      </w:r>
+      <w:r>
+        <w:rPr>
+          <w:lang w:val="zh-TW"/>
+        </w:rPr>
+        <w:t>本次實驗使用的是</w:t>
+      </w:r>
+      <w:r>
+        <w:rPr>
+          <w:lang w:val="zh-TW"/>
+        </w:rPr>
+        <w:t>CycleGAN</w:t>
+      </w:r>
+      <w:r>
+        <w:rPr>
+          <w:lang w:val="zh-TW"/>
+        </w:rPr>
+        <w:t>進行三維素模與擬真照片的轉換。為了保持良好的生成效果</w:t>
+      </w:r>
+      <w:r>
+        <w:rPr>
+          <w:lang w:val="zh-TW"/>
+        </w:rPr>
+        <w:t>Cyc</w:t>
+      </w:r>
+      <w:r>
+        <w:rPr>
+          <w:rFonts w:hint="eastAsia"/>
+          <w:lang w:val="zh-TW"/>
+        </w:rPr>
+        <w:t>l</w:t>
+      </w:r>
+      <w:r>
+        <w:rPr>
+          <w:lang w:val="zh-TW"/>
+        </w:rPr>
+        <w:t>eGAN</w:t>
+      </w:r>
+      <w:r>
+        <w:rPr>
+          <w:lang w:val="zh-TW"/>
+        </w:rPr>
+        <w:t>會使用兩個生成器與兩個鑑別器</w:t>
+      </w:r>
+      <w:r>
+        <w:rPr>
+          <w:lang w:val="zh-TW"/>
+        </w:rPr>
+        <w:t>，</w:t>
+      </w:r>
+      <w:r>
+        <w:rPr>
+          <w:lang w:val="zh-TW"/>
+        </w:rPr>
+        <w:t>其中一個生成器</w:t>
+      </w:r>
+      <w:r>
+        <w:rPr>
+          <w:lang w:val="zh-TW"/>
+        </w:rPr>
+        <w:t>G</w:t>
+      </w:r>
+      <w:r>
+        <w:rPr>
+          <w:lang w:val="zh-TW"/>
+        </w:rPr>
+        <w:t>負責將三維素模轉換為</w:t>
+      </w:r>
+      <w:r>
+        <w:rPr>
+          <w:lang w:val="zh-TW"/>
+        </w:rPr>
+        <w:t>擬真</w:t>
+      </w:r>
+      <w:r>
+        <w:rPr>
+          <w:lang w:val="zh-TW"/>
+        </w:rPr>
+        <w:t>照片</w:t>
+      </w:r>
+      <w:r>
+        <w:rPr>
+          <w:lang w:val="zh-TW"/>
+        </w:rPr>
+        <w:t>，再利用另一個生成器</w:t>
+      </w:r>
+      <w:r>
+        <w:rPr>
+          <w:lang w:val="zh-TW"/>
+        </w:rPr>
+        <w:t>F</w:t>
+      </w:r>
+      <w:r>
+        <w:rPr>
+          <w:lang w:val="zh-TW"/>
+        </w:rPr>
+        <w:t>將擬真照片轉換為三維素模，而每個生成器轉換之後都會有一個對應的判別器，它會負責判斷生成器生成出來的圖片真偽，最後會比較原圖與復原過後的圖片的相似程度，使其滿足</w:t>
+      </w:r>
+      <w:r>
+        <w:rPr>
+          <w:i/>
+        </w:rPr>
+        <w:t xml:space="preserve"> F ( G ( x )) ≈ x</w:t>
+      </w:r>
+      <w:r>
+        <w:t xml:space="preserve"> </w:t>
+      </w:r>
+      <w:r>
+        <w:t>和</w:t>
+      </w:r>
+      <w:r>
+        <w:t xml:space="preserve"> </w:t>
+      </w:r>
+      <w:r>
+        <w:rPr>
+          <w:i/>
+        </w:rPr>
+        <w:t>G(F(y)) ≈ y</w:t>
+      </w:r>
+      <w:r>
+        <w:t>，目標函式如圖</w:t>
+      </w:r>
+      <w:r>
+        <w:t>3-?</w:t>
+      </w:r>
+      <w:r>
+        <w:t>。</w:t>
+      </w:r>
+    </w:p>
+    <w:p>
+      <w:r>
+        <w:rPr>
+          <w:lang w:val="zh-TW"/>
+        </w:rPr>
+        <w:tab/>
+      </w:r>
+      <w:r>
+        <w:t xml:space="preserve">CycleGAN </w:t>
+      </w:r>
+      <w:r>
+        <w:t>使用的生成器可以分成三個部分；編碼器、變換器與解碼器。原圖會輸入由</w:t>
+      </w:r>
+      <w:r>
+        <w:t xml:space="preserve"> 3 </w:t>
+      </w:r>
+      <w:r>
+        <w:t>個卷積層組成的編碼器，並對圖片進行池化增加通道數並縮小圖片尺寸。產生出來的活化函式會送入由數個殘差塊</w:t>
+      </w:r>
+      <w:r>
+        <w:t>(residual blocks)</w:t>
+      </w:r>
+      <w:r>
+        <w:t>組成的變換器，本實驗使用</w:t>
+      </w:r>
+      <w:r>
+        <w:t xml:space="preserve"> 9 </w:t>
+      </w:r>
+      <w:r>
+        <w:t>個。接下來，再由</w:t>
+      </w:r>
+      <w:r>
+        <w:t xml:space="preserve"> 2 </w:t>
+      </w:r>
+      <w:r>
+        <w:t>層轉置卷積層</w:t>
+      </w:r>
+      <w:r>
+        <w:t>(Transposed Convolution layer)</w:t>
+      </w:r>
+      <w:r>
+        <w:t>組成的解碼器將影像尺寸放大還原，最後</w:t>
+      </w:r>
+      <w:r>
+        <w:t>再由輸出層輸出最終的圖片。</w:t>
+      </w:r>
+    </w:p>
+    <w:p>
+      <w:pPr>
+        <w:rPr>
+          <w:lang w:val="zh-TW"/>
+        </w:rPr>
+      </w:pPr>
+      <w:r>
+        <w:tab/>
+      </w:r>
+      <w:r>
+        <w:t>判別器使用的是</w:t>
+      </w:r>
+      <w:r>
+        <w:t>PatchGAN</w:t>
+      </w:r>
+      <w:r>
+        <w:t>的架構，將每張圖片切成多個</w:t>
+      </w:r>
+      <w:r>
+        <w:rPr>
+          <w:rFonts w:ascii="標楷體" w:hAnsi="標楷體"/>
+        </w:rPr>
+        <w:t>70</w:t>
+      </w:r>
+      <w:r>
+        <w:rPr>
+          <w:rFonts w:ascii="標楷體" w:hAnsi="標楷體" w:hint="eastAsia"/>
+        </w:rPr>
+        <w:t>x</w:t>
+      </w:r>
+      <w:r>
+        <w:rPr>
+          <w:rFonts w:ascii="標楷體" w:hAnsi="標楷體"/>
+        </w:rPr>
+        <w:t>70的小圖片，並判斷各小塊影像的真實機率最後進行平均，本次實驗的學習率設定為0.0002，</w:t>
+      </w:r>
+      <w:r>
+        <w:rPr>
+          <w:rFonts w:ascii="標楷體" w:hAnsi="標楷體"/>
+        </w:rPr>
+        <w:t>batch size設定為1</w:t>
+      </w:r>
+      <w:r>
+        <w:rPr>
+          <w:rFonts w:ascii="標楷體" w:hAnsi="標楷體"/>
+        </w:rPr>
+        <w:t>。</w:t>
+      </w:r>
+      <w:r>
+        <w:rPr>
+          <w:rFonts w:ascii="標楷體" w:hAnsi="標楷體"/>
+        </w:rPr>
+        <w:t>圖片輸入的大小</w:t>
+      </w:r>
+      <w:r>
+        <w:rPr>
+          <w:rFonts w:ascii="標楷體" w:hAnsi="標楷體"/>
+        </w:rPr>
+        <w:t>設定</w:t>
+      </w:r>
+      <w:r>
+        <w:rPr>
+          <w:rFonts w:ascii="標楷體" w:hAnsi="標楷體"/>
+        </w:rPr>
+        <w:t>為256x256</w:t>
+      </w:r>
+      <w:r>
+        <w:rPr>
+          <w:rFonts w:ascii="標楷體" w:hAnsi="標楷體"/>
+        </w:rPr>
+        <w:t>，最後並比較不同的</w:t>
+      </w:r>
+      <w:r>
+        <w:rPr>
+          <w:rFonts w:ascii="標楷體" w:hAnsi="標楷體" w:hint="eastAsia"/>
+        </w:rPr>
+        <w:t>e</w:t>
+      </w:r>
+      <w:r>
+        <w:rPr>
+          <w:rFonts w:ascii="標楷體" w:hAnsi="標楷體"/>
+        </w:rPr>
+        <w:t>poch產生的結果</w:t>
+      </w:r>
+      <w:r>
+        <w:rPr>
+          <w:rFonts w:ascii="標楷體" w:hAnsi="標楷體"/>
+        </w:rPr>
+        <w:t>。</w:t>
+      </w:r>
+    </w:p>
+    <w:p>
+      <w:pPr>
+        <w:pStyle w:val="2"/>
+        <w:spacing w:before="180" w:after="180"/>
+        <w:rPr>
+          <w:sz w:val="36"/>
+          <w:lang w:eastAsia="zh-TW"/>
+        </w:rPr>
+      </w:pPr>
+      <w:r>
+        <w:rPr>
+          <w:sz w:val="36"/>
+          <w:lang w:eastAsia="zh-TW"/>
+        </w:rPr>
+        <w:t>模型評估</w:t>
+      </w:r>
       <w:bookmarkStart w:id="17" w:name="_GoBack"/>
       <w:bookmarkEnd w:id="17"/>
-    </w:p>
-    <w:p>
-      <w:pPr>
-        <w:pStyle w:val="2"/>
-        <w:spacing w:before="180" w:after="180"/>
-        <w:rPr>
-          <w:sz w:val="36"/>
-          <w:lang w:eastAsia="zh-TW"/>
-        </w:rPr>
-      </w:pPr>
-      <w:r>
-        <w:rPr>
-          <w:sz w:val="36"/>
-        </w:rPr>
-        <w:t>以</w:t>
-      </w:r>
-      <w:r>
-        <w:rPr>
-          <w:rFonts w:hint="eastAsia"/>
-          <w:sz w:val="36"/>
-        </w:rPr>
-        <w:t>C</w:t>
-      </w:r>
-      <w:r>
-        <w:rPr>
-          <w:rFonts w:hint="eastAsia"/>
-          <w:sz w:val="36"/>
-          <w:lang w:eastAsia="zh-TW"/>
-        </w:rPr>
-        <w:t>y</w:t>
-      </w:r>
-      <w:r>
-        <w:rPr>
-          <w:sz w:val="36"/>
-          <w:lang w:eastAsia="zh-TW"/>
-        </w:rPr>
-        <w:t>cleGAN</w:t>
-      </w:r>
-      <w:r>
-        <w:rPr>
-          <w:sz w:val="36"/>
-          <w:lang w:eastAsia="zh-TW"/>
-        </w:rPr>
-        <w:t>進行圖像風格轉換</w:t>
-      </w:r>
-    </w:p>
-    <w:p>
-      <w:pPr>
-        <w:rPr>
-          <w:rFonts w:hint="eastAsia"/>
-          <w:lang w:val="zh-TW"/>
-        </w:rPr>
-      </w:pPr>
-      <w:r>
-        <w:rPr>
-          <w:lang w:val="zh-TW"/>
-        </w:rPr>
-        <w:tab/>
-      </w:r>
-      <w:r>
-        <w:rPr>
-          <w:lang w:val="zh-TW"/>
-        </w:rPr>
-        <w:t>本次實驗使用的是</w:t>
-      </w:r>
-      <w:r>
-        <w:rPr>
-          <w:lang w:val="zh-TW"/>
-        </w:rPr>
-        <w:t>CycleGAN</w:t>
-      </w:r>
-      <w:r>
-        <w:rPr>
-          <w:lang w:val="zh-TW"/>
-        </w:rPr>
-        <w:t>進行三維素模與擬真照片的轉換。為了保持良好的生成效果</w:t>
-      </w:r>
-      <w:r>
-        <w:rPr>
-          <w:lang w:val="zh-TW"/>
-        </w:rPr>
-        <w:t>Cyc</w:t>
-      </w:r>
-      <w:r>
-        <w:rPr>
-          <w:rFonts w:hint="eastAsia"/>
-          <w:lang w:val="zh-TW"/>
-        </w:rPr>
-        <w:t>l</w:t>
-      </w:r>
-      <w:r>
-        <w:rPr>
-          <w:lang w:val="zh-TW"/>
-        </w:rPr>
-        <w:t>eGAN</w:t>
-      </w:r>
-      <w:r>
-        <w:rPr>
-          <w:lang w:val="zh-TW"/>
-        </w:rPr>
-        <w:t>會使用兩個生成器與兩個鑑別器</w:t>
-      </w:r>
-      <w:r>
-        <w:rPr>
-          <w:lang w:val="zh-TW"/>
-        </w:rPr>
-        <w:t>，</w:t>
-      </w:r>
-      <w:r>
-        <w:rPr>
-          <w:lang w:val="zh-TW"/>
-        </w:rPr>
-        <w:t>其中一個生成器</w:t>
-      </w:r>
-      <w:r>
-        <w:rPr>
-          <w:lang w:val="zh-TW"/>
-        </w:rPr>
-        <w:t>G</w:t>
-      </w:r>
-      <w:r>
-        <w:rPr>
-          <w:lang w:val="zh-TW"/>
-        </w:rPr>
-        <w:t>負責將三維素模轉換為</w:t>
-      </w:r>
-      <w:r>
-        <w:rPr>
-          <w:lang w:val="zh-TW"/>
-        </w:rPr>
-        <w:t>擬真</w:t>
-      </w:r>
-      <w:r>
-        <w:rPr>
-          <w:lang w:val="zh-TW"/>
-        </w:rPr>
-        <w:t>照片</w:t>
-      </w:r>
-      <w:r>
-        <w:rPr>
-          <w:lang w:val="zh-TW"/>
-        </w:rPr>
-        <w:t>，再利用另一個生成器</w:t>
-      </w:r>
-      <w:r>
-        <w:rPr>
-          <w:lang w:val="zh-TW"/>
-        </w:rPr>
-        <w:t>F</w:t>
-      </w:r>
-      <w:r>
-        <w:rPr>
-          <w:lang w:val="zh-TW"/>
-        </w:rPr>
-        <w:t>將擬真照片轉換為三維素模，而每個生成器轉換之後都會有一個對應的判別器，它會負責判斷生成器生成出來的圖片真偽，最後會比較原圖與復原過後的圖片的相似程度，使其滿足</w:t>
-      </w:r>
-      <w:r>
-        <w:rPr>
-          <w:i/>
-        </w:rPr>
-        <w:t xml:space="preserve"> F ( G ( x )) ≈ x</w:t>
-      </w:r>
-      <w:r>
-        <w:t xml:space="preserve"> </w:t>
-      </w:r>
-      <w:r>
-        <w:t>和</w:t>
-      </w:r>
-      <w:r>
-        <w:t xml:space="preserve"> </w:t>
-      </w:r>
-      <w:r>
-        <w:rPr>
-          <w:i/>
-        </w:rPr>
-        <w:t>G(F(y)) ≈ y</w:t>
-      </w:r>
-      <w:r>
-        <w:t>，目標函式如圖</w:t>
-      </w:r>
-      <w:r>
-        <w:t>3-?</w:t>
-      </w:r>
-      <w:r>
-        <w:t>。</w:t>
-      </w:r>
-    </w:p>
-    <w:p>
-      <w:r>
-        <w:rPr>
-          <w:lang w:val="zh-TW"/>
-        </w:rPr>
-        <w:tab/>
-      </w:r>
-      <w:r>
-        <w:t xml:space="preserve">CycleGAN </w:t>
-      </w:r>
-      <w:r>
-        <w:t>使用的生成器可以分成三個部分；編碼器、變換器與解碼器。</w:t>
-      </w:r>
-      <w:r>
-        <w:t>原</w:t>
-      </w:r>
-      <w:r>
-        <w:t>圖會輸</w:t>
-      </w:r>
-      <w:r>
-        <w:t>入由</w:t>
-      </w:r>
-      <w:r>
-        <w:t xml:space="preserve"> 3 </w:t>
-      </w:r>
-      <w:r>
-        <w:t>個卷積層組成的編碼器，</w:t>
-      </w:r>
-      <w:r>
-        <w:t>並對圖片進行池化增加通道數並縮小圖片尺寸</w:t>
-      </w:r>
-      <w:r>
-        <w:t>。產生出來的活化函式會送入由數個殘差塊</w:t>
-      </w:r>
-      <w:r>
-        <w:t>(residual blocks)</w:t>
-      </w:r>
-      <w:r>
-        <w:t>組成的變換器，本</w:t>
-      </w:r>
-      <w:r>
-        <w:t>實驗</w:t>
-      </w:r>
-      <w:r>
-        <w:t>使用</w:t>
-      </w:r>
-      <w:r>
-        <w:t xml:space="preserve"> 9 </w:t>
-      </w:r>
-      <w:r>
-        <w:t>個。接下來，再由</w:t>
-      </w:r>
-      <w:r>
-        <w:t xml:space="preserve"> 2 </w:t>
-      </w:r>
-      <w:r>
-        <w:t>層轉置卷積層</w:t>
-      </w:r>
-      <w:r>
-        <w:t>(Transposed Convolution layer)</w:t>
-      </w:r>
-      <w:r>
-        <w:t>組成的解碼器將影像尺寸放大</w:t>
-      </w:r>
-      <w:r>
-        <w:t>還原</w:t>
-      </w:r>
-      <w:r>
-        <w:t>，最後</w:t>
-      </w:r>
-      <w:r>
-        <w:t>再由輸出層輸出最終的圖片。</w:t>
-      </w:r>
-    </w:p>
-    <w:p>
-      <w:pPr>
-        <w:rPr>
-          <w:rFonts w:hint="eastAsia"/>
-          <w:lang w:val="zh-TW"/>
-        </w:rPr>
-      </w:pPr>
-      <w:r>
-        <w:tab/>
-      </w:r>
-      <w:r>
-        <w:t>判別器使用的是</w:t>
-      </w:r>
-      <w:r>
-        <w:t>PatchGAN</w:t>
-      </w:r>
-      <w:r>
-        <w:t>的架構，將每張圖片切成多個</w:t>
-      </w:r>
-      <w:r>
-        <w:rPr>
-          <w:rFonts w:ascii="標楷體" w:hAnsi="標楷體"/>
-        </w:rPr>
-        <w:t>70</w:t>
-      </w:r>
-      <w:r>
-        <w:rPr>
-          <w:rFonts w:ascii="標楷體" w:hAnsi="標楷體" w:hint="eastAsia"/>
-        </w:rPr>
-        <w:t>x</w:t>
-      </w:r>
-      <w:r>
-        <w:rPr>
-          <w:rFonts w:ascii="標楷體" w:hAnsi="標楷體"/>
-        </w:rPr>
-        <w:t>70</w:t>
-      </w:r>
-      <w:r>
-        <w:rPr>
-          <w:rFonts w:ascii="標楷體" w:hAnsi="標楷體"/>
-        </w:rPr>
-        <w:t>的小圖片，並判斷各小塊影像的真實機率最後進行平均，本次實驗的學習率設定為0.0002，</w:t>
-      </w:r>
-      <w:r>
-        <w:rPr>
-          <w:rFonts w:ascii="標楷體" w:hAnsi="標楷體"/>
-        </w:rPr>
-        <w:t>batch size設定為1</w:t>
-      </w:r>
-      <w:r>
-        <w:rPr>
-          <w:rFonts w:ascii="標楷體" w:hAnsi="標楷體"/>
-        </w:rPr>
-        <w:t>。</w:t>
-      </w:r>
-      <w:r>
-        <w:rPr>
-          <w:rFonts w:ascii="標楷體" w:hAnsi="標楷體"/>
-        </w:rPr>
-        <w:t>圖片輸入的大小</w:t>
-      </w:r>
-      <w:r>
-        <w:rPr>
-          <w:rFonts w:ascii="標楷體" w:hAnsi="標楷體"/>
-        </w:rPr>
-        <w:t>設定</w:t>
-      </w:r>
-      <w:r>
-        <w:rPr>
-          <w:rFonts w:ascii="標楷體" w:hAnsi="標楷體"/>
-        </w:rPr>
-        <w:t>為256x256</w:t>
-      </w:r>
-      <w:r>
-        <w:rPr>
-          <w:rFonts w:ascii="標楷體" w:hAnsi="標楷體"/>
-        </w:rPr>
-        <w:t>，最後並比較不同的</w:t>
-      </w:r>
-      <w:r>
-        <w:rPr>
-          <w:rFonts w:ascii="標楷體" w:hAnsi="標楷體" w:hint="eastAsia"/>
-        </w:rPr>
-        <w:t>e</w:t>
-      </w:r>
-      <w:r>
-        <w:rPr>
-          <w:rFonts w:ascii="標楷體" w:hAnsi="標楷體"/>
-        </w:rPr>
-        <w:t>poch產生的結果</w:t>
-      </w:r>
-      <w:r>
-        <w:rPr>
-          <w:rFonts w:ascii="標楷體" w:hAnsi="標楷體"/>
-        </w:rPr>
-        <w:t>。</w:t>
-      </w:r>
-    </w:p>
-    <w:p>
-      <w:pPr>
-        <w:pStyle w:val="2"/>
-        <w:spacing w:before="180" w:after="180"/>
-        <w:rPr>
-          <w:sz w:val="36"/>
-          <w:lang w:eastAsia="zh-TW"/>
-        </w:rPr>
-      </w:pPr>
-      <w:r>
-        <w:rPr>
-          <w:sz w:val="36"/>
-          <w:lang w:eastAsia="zh-TW"/>
-        </w:rPr>
-        <w:t>模型評估</w:t>
-      </w:r>
     </w:p>
     <w:p>
       <w:pPr>
